--- a/Relatorios/Relatório 7 PI - Semana 11 bootcamp Gen.docx
+++ b/Relatorios/Relatório 7 PI - Semana 11 bootcamp Gen.docx
@@ -1,80 +1,92 @@
 
 <file path=word/document.xml><?xml version="1.0" encoding="utf-8"?>
-<w:document xmlns:mc="http://schemas.openxmlformats.org/markup-compatibility/2006" xmlns:o="urn:schemas-microsoft-com:office:office" xmlns:r="http://schemas.openxmlformats.org/officeDocument/2006/relationships" xmlns:m="http://schemas.openxmlformats.org/officeDocument/2006/math" xmlns:v="urn:schemas-microsoft-com:vml" xmlns:wp="http://schemas.openxmlformats.org/drawingml/2006/wordprocessingDrawing" xmlns:w10="urn:schemas-microsoft-com:office:word" xmlns:w="http://schemas.openxmlformats.org/wordprocessingml/2006/main" xmlns:wne="http://schemas.microsoft.com/office/word/2006/wordml" xmlns:sl="http://schemas.openxmlformats.org/schemaLibrary/2006/main" xmlns:a="http://schemas.openxmlformats.org/drawingml/2006/main" xmlns:pic="http://schemas.openxmlformats.org/drawingml/2006/picture" xmlns:c="http://schemas.openxmlformats.org/drawingml/2006/chart" xmlns:lc="http://schemas.openxmlformats.org/drawingml/2006/lockedCanvas" xmlns:dgm="http://schemas.openxmlformats.org/drawingml/2006/diagram" xmlns:wps="http://schemas.microsoft.com/office/word/2010/wordprocessingShape" xmlns:wpg="http://schemas.microsoft.com/office/word/2010/wordprocessingGroup" xmlns:w14="http://schemas.microsoft.com/office/word/2010/wordml" xmlns:w15="http://schemas.microsoft.com/office/word/2012/wordml">
+<w:document xmlns:wpc="http://schemas.microsoft.com/office/word/2010/wordprocessingCanvas" xmlns:mc="http://schemas.openxmlformats.org/markup-compatibility/2006" xmlns:o="urn:schemas-microsoft-com:office:office" xmlns:r="http://schemas.openxmlformats.org/officeDocument/2006/relationships" xmlns:m="http://schemas.openxmlformats.org/officeDocument/2006/math" xmlns:v="urn:schemas-microsoft-com:vml" xmlns:wp14="http://schemas.microsoft.com/office/word/2010/wordprocessingDrawing" xmlns:wp="http://schemas.openxmlformats.org/drawingml/2006/wordprocessingDrawing" xmlns:w10="urn:schemas-microsoft-com:office:word" xmlns:w="http://schemas.openxmlformats.org/wordprocessingml/2006/main" xmlns:w14="http://schemas.microsoft.com/office/word/2010/wordml" xmlns:wpg="http://schemas.microsoft.com/office/word/2010/wordprocessingGroup" xmlns:wpi="http://schemas.microsoft.com/office/word/2010/wordprocessingInk" xmlns:wne="http://schemas.microsoft.com/office/word/2006/wordml" xmlns:wps="http://schemas.microsoft.com/office/word/2010/wordprocessingShape" mc:Ignorable="w14 wp14">
   <w:body>
     <w:p>
       <w:pPr>
         <w:spacing w:after="0" w:line="240" w:lineRule="auto"/>
         <w:jc w:val="center"/>
         <w:rPr>
-          <w:rFonts w:ascii="Arial" w:cs="Arial" w:eastAsia="Arial" w:hAnsi="Arial"/>
-          <w:b w:val="1"/>
+          <w:rFonts w:ascii="Arial" w:eastAsia="Arial" w:hAnsi="Arial" w:cs="Arial"/>
+          <w:b/>
           <w:sz w:val="40"/>
           <w:szCs w:val="40"/>
         </w:rPr>
       </w:pPr>
-      <w:r>
-        <w:rPr>
-          <w:rtl w:val="0"/>
-        </w:rPr>
-      </w:r>
     </w:p>
     <w:p>
       <w:pPr>
-        <w:spacing w:after="0" w:line="276" w:lineRule="auto"/>
         <w:jc w:val="center"/>
         <w:rPr>
-          <w:rFonts w:ascii="Arial" w:cs="Arial" w:eastAsia="Arial" w:hAnsi="Arial"/>
-          <w:b w:val="1"/>
+          <w:rFonts w:ascii="Arial" w:eastAsia="Arial" w:hAnsi="Arial" w:cs="Arial"/>
+          <w:b/>
           <w:sz w:val="30"/>
           <w:szCs w:val="30"/>
         </w:rPr>
       </w:pPr>
-      <w:r>
-        <w:rPr>
-          <w:rtl w:val="0"/>
-        </w:rPr>
-      </w:r>
     </w:p>
     <w:p>
       <w:pPr>
-        <w:spacing w:after="0" w:line="276" w:lineRule="auto"/>
         <w:jc w:val="center"/>
         <w:rPr>
-          <w:b w:val="1"/>
-          <w:sz w:val="32"/>
-          <w:szCs w:val="32"/>
-        </w:rPr>
-      </w:pPr>
-      <w:r>
-        <w:rPr>
-          <w:rFonts w:ascii="Arial" w:cs="Arial" w:eastAsia="Arial" w:hAnsi="Arial"/>
-          <w:b w:val="1"/>
+          <w:rFonts w:ascii="Arial" w:eastAsia="Arial" w:hAnsi="Arial" w:cs="Arial"/>
+          <w:b/>
           <w:sz w:val="30"/>
           <w:szCs w:val="30"/>
-          <w:rtl w:val="0"/>
-        </w:rPr>
-        <w:t xml:space="preserve">Feedback 360° - Semana 11</w:t>
-      </w:r>
-      <w:r>
-        <w:rPr>
-          <w:rtl w:val="0"/>
-        </w:rPr>
-      </w:r>
+        </w:rPr>
+      </w:pPr>
+      <w:bookmarkStart w:id="0" w:name="_GoBack"/>
+      <w:bookmarkEnd w:id="0"/>
+      <w:r>
+        <w:rPr>
+          <w:rFonts w:ascii="Arial" w:eastAsia="Arial" w:hAnsi="Arial" w:cs="Arial"/>
+          <w:b/>
+          <w:sz w:val="30"/>
+          <w:szCs w:val="30"/>
+        </w:rPr>
+        <w:t xml:space="preserve">Relatório 7 PI - Semana 11 </w:t>
+      </w:r>
+      <w:proofErr w:type="spellStart"/>
+      <w:r>
+        <w:rPr>
+          <w:rFonts w:ascii="Arial" w:eastAsia="Arial" w:hAnsi="Arial" w:cs="Arial"/>
+          <w:b/>
+          <w:sz w:val="30"/>
+          <w:szCs w:val="30"/>
+        </w:rPr>
+        <w:t>bootcamp</w:t>
+      </w:r>
+      <w:proofErr w:type="spellEnd"/>
+      <w:r>
+        <w:rPr>
+          <w:rFonts w:ascii="Arial" w:eastAsia="Arial" w:hAnsi="Arial" w:cs="Arial"/>
+          <w:b/>
+          <w:sz w:val="30"/>
+          <w:szCs w:val="30"/>
+        </w:rPr>
+        <w:t xml:space="preserve"> </w:t>
+      </w:r>
+      <w:proofErr w:type="spellStart"/>
+      <w:r>
+        <w:rPr>
+          <w:rFonts w:ascii="Arial" w:eastAsia="Arial" w:hAnsi="Arial" w:cs="Arial"/>
+          <w:b/>
+          <w:sz w:val="30"/>
+          <w:szCs w:val="30"/>
+        </w:rPr>
+        <w:t>Gen</w:t>
+      </w:r>
+      <w:proofErr w:type="spellEnd"/>
     </w:p>
     <w:p>
       <w:pPr>
-        <w:rPr>
-          <w:b w:val="1"/>
+        <w:jc w:val="center"/>
+        <w:rPr>
+          <w:b/>
           <w:sz w:val="28"/>
           <w:szCs w:val="28"/>
         </w:rPr>
       </w:pPr>
-      <w:r>
-        <w:rPr>
-          <w:rtl w:val="0"/>
-        </w:rPr>
-      </w:r>
     </w:p>
     <w:p>
       <w:pPr>
@@ -88,9 +100,74 @@
         <w:rPr>
           <w:sz w:val="24"/>
           <w:szCs w:val="24"/>
-          <w:rtl w:val="0"/>
-        </w:rPr>
-        <w:t xml:space="preserve">Conforme as orientações da task 10, realizamos o desenvolvimento do front-end do nosso projeto, criando componentes de interação com usuário como: Entrar, Cadastrar. service de autenticação e realizamos a  consumação da Api  . </w:t>
+        </w:rPr>
+        <w:t xml:space="preserve">Conforme as orientações da </w:t>
+      </w:r>
+      <w:proofErr w:type="spellStart"/>
+      <w:r>
+        <w:rPr>
+          <w:sz w:val="24"/>
+          <w:szCs w:val="24"/>
+        </w:rPr>
+        <w:t>task</w:t>
+      </w:r>
+      <w:proofErr w:type="spellEnd"/>
+      <w:r>
+        <w:rPr>
+          <w:sz w:val="24"/>
+          <w:szCs w:val="24"/>
+        </w:rPr>
+        <w:t xml:space="preserve"> 10, realizamos o desenvolvimento do front-</w:t>
+      </w:r>
+      <w:proofErr w:type="spellStart"/>
+      <w:r>
+        <w:rPr>
+          <w:sz w:val="24"/>
+          <w:szCs w:val="24"/>
+        </w:rPr>
+        <w:t>end</w:t>
+      </w:r>
+      <w:proofErr w:type="spellEnd"/>
+      <w:r>
+        <w:rPr>
+          <w:sz w:val="24"/>
+          <w:szCs w:val="24"/>
+        </w:rPr>
+        <w:t xml:space="preserve"> do nosso projeto, criando componentes de interação com usuário como: Entrar, Cadastrar. </w:t>
+      </w:r>
+      <w:proofErr w:type="spellStart"/>
+      <w:proofErr w:type="gramStart"/>
+      <w:r>
+        <w:rPr>
+          <w:sz w:val="24"/>
+          <w:szCs w:val="24"/>
+        </w:rPr>
+        <w:t>service</w:t>
+      </w:r>
+      <w:proofErr w:type="spellEnd"/>
+      <w:proofErr w:type="gramEnd"/>
+      <w:r>
+        <w:rPr>
+          <w:sz w:val="24"/>
+          <w:szCs w:val="24"/>
+        </w:rPr>
+        <w:t xml:space="preserve"> de autenticação e realizamos a  consumação da </w:t>
+      </w:r>
+      <w:proofErr w:type="spellStart"/>
+      <w:r>
+        <w:rPr>
+          <w:sz w:val="24"/>
+          <w:szCs w:val="24"/>
+        </w:rPr>
+        <w:t>Api</w:t>
+      </w:r>
+      <w:proofErr w:type="spellEnd"/>
+      <w:r>
+        <w:rPr>
+          <w:sz w:val="24"/>
+          <w:szCs w:val="24"/>
+        </w:rPr>
+        <w:t xml:space="preserve">  . </w:t>
       </w:r>
     </w:p>
     <w:p>
@@ -105,9 +182,31 @@
         <w:rPr>
           <w:sz w:val="24"/>
           <w:szCs w:val="24"/>
-          <w:rtl w:val="0"/>
-        </w:rPr>
-        <w:t xml:space="preserve">Seguimos com a nossa metodologia pois vimos de maneira aprimorada conseguimos alcançar o objetivo de otimização de tempo .</w:t>
+        </w:rPr>
+        <w:t>Seguimos com a nossa metodol</w:t>
+      </w:r>
+      <w:r>
+        <w:rPr>
+          <w:sz w:val="24"/>
+          <w:szCs w:val="24"/>
+        </w:rPr>
+        <w:t>ogia</w:t>
+      </w:r>
+      <w:proofErr w:type="gramStart"/>
+      <w:r>
+        <w:rPr>
+          <w:sz w:val="24"/>
+          <w:szCs w:val="24"/>
+        </w:rPr>
+        <w:t xml:space="preserve"> pois</w:t>
+      </w:r>
+      <w:proofErr w:type="gramEnd"/>
+      <w:r>
+        <w:rPr>
+          <w:sz w:val="24"/>
+          <w:szCs w:val="24"/>
+        </w:rPr>
+        <w:t xml:space="preserve"> vimos de maneira aprimorada conseguimos alcançar o objetivo de otimização de tempo .</w:t>
       </w:r>
     </w:p>
     <w:p>
@@ -122,9 +221,24 @@
         <w:rPr>
           <w:sz w:val="24"/>
           <w:szCs w:val="24"/>
-          <w:rtl w:val="0"/>
-        </w:rPr>
-        <w:t xml:space="preserve">Recebemos feedback com nota máxima na funcionalidade do projeto, fomos orientados a dedicar tempo para personalizar e estilizar o design da rede social</w:t>
+        </w:rPr>
+        <w:t xml:space="preserve">Recebemos </w:t>
+      </w:r>
+      <w:proofErr w:type="gramStart"/>
+      <w:r>
+        <w:rPr>
+          <w:sz w:val="24"/>
+          <w:szCs w:val="24"/>
+        </w:rPr>
+        <w:t>feedback</w:t>
+      </w:r>
+      <w:proofErr w:type="gramEnd"/>
+      <w:r>
+        <w:rPr>
+          <w:sz w:val="24"/>
+          <w:szCs w:val="24"/>
+        </w:rPr>
+        <w:t xml:space="preserve"> com nota máxima na funcionalidade do projeto, fomos orientados a dedicar tempo para personalizar e estilizar o design da rede social</w:t>
       </w:r>
     </w:p>
     <w:p>
@@ -139,9 +253,15 @@
         <w:rPr>
           <w:sz w:val="24"/>
           <w:szCs w:val="24"/>
-          <w:rtl w:val="0"/>
-        </w:rPr>
-        <w:t xml:space="preserve">Para a próxima semana pretendemos fazer os ensaios da apresentação do nosso projeto.  </w:t>
+        </w:rPr>
+        <w:t>Para a pr</w:t>
+      </w:r>
+      <w:r>
+        <w:rPr>
+          <w:sz w:val="24"/>
+          <w:szCs w:val="24"/>
+        </w:rPr>
+        <w:t xml:space="preserve">óxima semana pretendemos fazer os ensaios da apresentação do nosso projeto.  </w:t>
       </w:r>
     </w:p>
     <w:p>
@@ -156,7 +276,6 @@
         <w:rPr>
           <w:sz w:val="24"/>
           <w:szCs w:val="24"/>
-          <w:rtl w:val="0"/>
         </w:rPr>
         <w:t xml:space="preserve">   </w:t>
       </w:r>
@@ -169,11 +288,6 @@
           <w:szCs w:val="24"/>
         </w:rPr>
       </w:pPr>
-      <w:r>
-        <w:rPr>
-          <w:rtl w:val="0"/>
-        </w:rPr>
-      </w:r>
     </w:p>
     <w:p>
       <w:pPr>
@@ -182,44 +296,77 @@
           <w:szCs w:val="24"/>
         </w:rPr>
       </w:pPr>
-      <w:hyperlink r:id="rId7">
+      <w:hyperlink r:id="rId8">
         <w:r>
           <w:rPr>
-            <w:color w:val="1155cc"/>
+            <w:color w:val="1155CC"/>
             <w:sz w:val="24"/>
             <w:szCs w:val="24"/>
             <w:u w:val="single"/>
-            <w:rtl w:val="0"/>
           </w:rPr>
-          <w:t xml:space="preserve">Link do nosso repositório no GitHub</w:t>
+          <w:t xml:space="preserve">Link do nosso repositório no </w:t>
         </w:r>
+        <w:proofErr w:type="spellStart"/>
+        <w:proofErr w:type="gramStart"/>
+        <w:r>
+          <w:rPr>
+            <w:color w:val="1155CC"/>
+            <w:sz w:val="24"/>
+            <w:szCs w:val="24"/>
+            <w:u w:val="single"/>
+          </w:rPr>
+          <w:t>GitHub</w:t>
+        </w:r>
+        <w:proofErr w:type="spellEnd"/>
+        <w:proofErr w:type="gramEnd"/>
       </w:hyperlink>
-      <w:r>
-        <w:rPr>
-          <w:rtl w:val="0"/>
-        </w:rPr>
-      </w:r>
     </w:p>
     <w:sectPr>
-      <w:headerReference r:id="rId8" w:type="default"/>
-      <w:footerReference r:id="rId9" w:type="default"/>
-      <w:pgSz w:h="16838" w:w="11906" w:orient="portrait"/>
-      <w:pgMar w:bottom="1417" w:top="1417" w:left="1701" w:right="1701" w:header="708" w:footer="708"/>
+      <w:headerReference w:type="default" r:id="rId9"/>
+      <w:footerReference w:type="default" r:id="rId10"/>
+      <w:pgSz w:w="11906" w:h="16838"/>
+      <w:pgMar w:top="1417" w:right="1701" w:bottom="1417" w:left="1701" w:header="708" w:footer="708" w:gutter="0"/>
       <w:pgNumType w:start="1"/>
+      <w:cols w:space="720"/>
     </w:sectPr>
   </w:body>
 </w:document>
 </file>
 
+<file path=word/endnotes.xml><?xml version="1.0" encoding="utf-8"?>
+<w:endnotes xmlns:wpc="http://schemas.microsoft.com/office/word/2010/wordprocessingCanvas" xmlns:mc="http://schemas.openxmlformats.org/markup-compatibility/2006" xmlns:o="urn:schemas-microsoft-com:office:office" xmlns:r="http://schemas.openxmlformats.org/officeDocument/2006/relationships" xmlns:m="http://schemas.openxmlformats.org/officeDocument/2006/math" xmlns:v="urn:schemas-microsoft-com:vml" xmlns:wp14="http://schemas.microsoft.com/office/word/2010/wordprocessingDrawing" xmlns:wp="http://schemas.openxmlformats.org/drawingml/2006/wordprocessingDrawing" xmlns:w10="urn:schemas-microsoft-com:office:word" xmlns:w="http://schemas.openxmlformats.org/wordprocessingml/2006/main" xmlns:w14="http://schemas.microsoft.com/office/word/2010/wordml" xmlns:wpg="http://schemas.microsoft.com/office/word/2010/wordprocessingGroup" xmlns:wpi="http://schemas.microsoft.com/office/word/2010/wordprocessingInk" xmlns:wne="http://schemas.microsoft.com/office/word/2006/wordml" xmlns:wps="http://schemas.microsoft.com/office/word/2010/wordprocessingShape" mc:Ignorable="w14 wp14">
+  <w:endnote w:type="separator" w:id="-1">
+    <w:p>
+      <w:pPr>
+        <w:spacing w:after="0" w:line="240" w:lineRule="auto"/>
+      </w:pPr>
+      <w:r>
+        <w:separator/>
+      </w:r>
+    </w:p>
+  </w:endnote>
+  <w:endnote w:type="continuationSeparator" w:id="0">
+    <w:p>
+      <w:pPr>
+        <w:spacing w:after="0" w:line="240" w:lineRule="auto"/>
+      </w:pPr>
+      <w:r>
+        <w:continuationSeparator/>
+      </w:r>
+    </w:p>
+  </w:endnote>
+</w:endnotes>
+</file>
+
 <file path=word/footer1.xml><?xml version="1.0" encoding="utf-8"?>
-<w:ftr xmlns:mc="http://schemas.openxmlformats.org/markup-compatibility/2006" xmlns:o="urn:schemas-microsoft-com:office:office" xmlns:r="http://schemas.openxmlformats.org/officeDocument/2006/relationships" xmlns:m="http://schemas.openxmlformats.org/officeDocument/2006/math" xmlns:v="urn:schemas-microsoft-com:vml" xmlns:wp="http://schemas.openxmlformats.org/drawingml/2006/wordprocessingDrawing" xmlns:w10="urn:schemas-microsoft-com:office:word" xmlns:w="http://schemas.openxmlformats.org/wordprocessingml/2006/main" xmlns:wne="http://schemas.microsoft.com/office/word/2006/wordml" xmlns:sl="http://schemas.openxmlformats.org/schemaLibrary/2006/main" xmlns:a="http://schemas.openxmlformats.org/drawingml/2006/main" xmlns:pic="http://schemas.openxmlformats.org/drawingml/2006/picture" xmlns:c="http://schemas.openxmlformats.org/drawingml/2006/chart" xmlns:lc="http://schemas.openxmlformats.org/drawingml/2006/lockedCanvas" xmlns:dgm="http://schemas.openxmlformats.org/drawingml/2006/diagram" xmlns:wps="http://schemas.microsoft.com/office/word/2010/wordprocessingShape" xmlns:wpg="http://schemas.microsoft.com/office/word/2010/wordprocessingGroup" xmlns:w14="http://schemas.microsoft.com/office/word/2010/wordml" xmlns:w15="http://schemas.microsoft.com/office/word/2012/wordml">
+<w:ftr xmlns:wpc="http://schemas.microsoft.com/office/word/2010/wordprocessingCanvas" xmlns:mc="http://schemas.openxmlformats.org/markup-compatibility/2006" xmlns:o="urn:schemas-microsoft-com:office:office" xmlns:r="http://schemas.openxmlformats.org/officeDocument/2006/relationships" xmlns:m="http://schemas.openxmlformats.org/officeDocument/2006/math" xmlns:v="urn:schemas-microsoft-com:vml" xmlns:wp14="http://schemas.microsoft.com/office/word/2010/wordprocessingDrawing" xmlns:wp="http://schemas.openxmlformats.org/drawingml/2006/wordprocessingDrawing" xmlns:w10="urn:schemas-microsoft-com:office:word" xmlns:w="http://schemas.openxmlformats.org/wordprocessingml/2006/main" xmlns:w14="http://schemas.microsoft.com/office/word/2010/wordml" xmlns:wpg="http://schemas.microsoft.com/office/word/2010/wordprocessingGroup" xmlns:wpi="http://schemas.microsoft.com/office/word/2010/wordprocessingInk" xmlns:wne="http://schemas.microsoft.com/office/word/2006/wordml" xmlns:wps="http://schemas.microsoft.com/office/word/2010/wordprocessingShape" mc:Ignorable="w14 wp14">
   <w:p>
     <w:pPr>
       <w:spacing w:after="0" w:line="276" w:lineRule="auto"/>
       <w:jc w:val="center"/>
       <w:rPr>
-        <w:rFonts w:ascii="Arial" w:cs="Arial" w:eastAsia="Arial" w:hAnsi="Arial"/>
-        <w:b w:val="1"/>
+        <w:rFonts w:ascii="Arial" w:eastAsia="Arial" w:hAnsi="Arial" w:cs="Arial"/>
+        <w:b/>
         <w:color w:val="999999"/>
         <w:sz w:val="14"/>
         <w:szCs w:val="14"/>
@@ -227,14 +374,35 @@
     </w:pPr>
     <w:r>
       <w:rPr>
-        <w:rFonts w:ascii="Arial" w:cs="Arial" w:eastAsia="Arial" w:hAnsi="Arial"/>
-        <w:b w:val="1"/>
+        <w:rFonts w:ascii="Arial" w:eastAsia="Arial" w:hAnsi="Arial" w:cs="Arial"/>
+        <w:b/>
         <w:color w:val="999999"/>
         <w:sz w:val="14"/>
         <w:szCs w:val="14"/>
-        <w:rtl w:val="0"/>
       </w:rPr>
-      <w:t xml:space="preserve">GENERATION / Projeto Integrador/ Grupo 2 / Aiimentizze:</w:t>
+      <w:t xml:space="preserve">GENERATION / Projeto Integrador/ Grupo 2 / </w:t>
+    </w:r>
+    <w:proofErr w:type="spellStart"/>
+    <w:r>
+      <w:rPr>
+        <w:rFonts w:ascii="Arial" w:eastAsia="Arial" w:hAnsi="Arial" w:cs="Arial"/>
+        <w:b/>
+        <w:color w:val="999999"/>
+        <w:sz w:val="14"/>
+        <w:szCs w:val="14"/>
+      </w:rPr>
+      <w:t>Aiimentizze</w:t>
+    </w:r>
+    <w:proofErr w:type="spellEnd"/>
+    <w:r>
+      <w:rPr>
+        <w:rFonts w:ascii="Arial" w:eastAsia="Arial" w:hAnsi="Arial" w:cs="Arial"/>
+        <w:b/>
+        <w:color w:val="999999"/>
+        <w:sz w:val="14"/>
+        <w:szCs w:val="14"/>
+      </w:rPr>
+      <w:t>:</w:t>
     </w:r>
   </w:p>
   <w:p>
@@ -248,41 +416,86 @@
     </w:pPr>
     <w:r>
       <w:rPr>
-        <w:rFonts w:ascii="Arial" w:cs="Arial" w:eastAsia="Arial" w:hAnsi="Arial"/>
+        <w:rFonts w:ascii="Arial" w:eastAsia="Arial" w:hAnsi="Arial" w:cs="Arial"/>
         <w:color w:val="999999"/>
         <w:sz w:val="14"/>
         <w:szCs w:val="14"/>
-        <w:rtl w:val="0"/>
       </w:rPr>
-      <w:t xml:space="preserve">Felipe Pereira, Guilherme Matheus, Stelvio Smith, Suellen Castro, Tamires Guimarães e Thiago Pedroso.</w:t>
+      <w:t xml:space="preserve">Felipe Pereira, Guilherme Matheus, </w:t>
     </w:r>
+    <w:proofErr w:type="spellStart"/>
     <w:r>
       <w:rPr>
-        <w:rtl w:val="0"/>
+        <w:rFonts w:ascii="Arial" w:eastAsia="Arial" w:hAnsi="Arial" w:cs="Arial"/>
+        <w:color w:val="999999"/>
+        <w:sz w:val="14"/>
+        <w:szCs w:val="14"/>
       </w:rPr>
+      <w:t>Stelvio</w:t>
+    </w:r>
+    <w:proofErr w:type="spellEnd"/>
+    <w:r>
+      <w:rPr>
+        <w:rFonts w:ascii="Arial" w:eastAsia="Arial" w:hAnsi="Arial" w:cs="Arial"/>
+        <w:color w:val="999999"/>
+        <w:sz w:val="14"/>
+        <w:szCs w:val="14"/>
+      </w:rPr>
+      <w:t xml:space="preserve"> Smith, Suellen Castro, Tamires Guimarães e Thiago Pedroso.</w:t>
     </w:r>
   </w:p>
 </w:ftr>
 </file>
 
+<file path=word/footnotes.xml><?xml version="1.0" encoding="utf-8"?>
+<w:footnotes xmlns:wpc="http://schemas.microsoft.com/office/word/2010/wordprocessingCanvas" xmlns:mc="http://schemas.openxmlformats.org/markup-compatibility/2006" xmlns:o="urn:schemas-microsoft-com:office:office" xmlns:r="http://schemas.openxmlformats.org/officeDocument/2006/relationships" xmlns:m="http://schemas.openxmlformats.org/officeDocument/2006/math" xmlns:v="urn:schemas-microsoft-com:vml" xmlns:wp14="http://schemas.microsoft.com/office/word/2010/wordprocessingDrawing" xmlns:wp="http://schemas.openxmlformats.org/drawingml/2006/wordprocessingDrawing" xmlns:w10="urn:schemas-microsoft-com:office:word" xmlns:w="http://schemas.openxmlformats.org/wordprocessingml/2006/main" xmlns:w14="http://schemas.microsoft.com/office/word/2010/wordml" xmlns:wpg="http://schemas.microsoft.com/office/word/2010/wordprocessingGroup" xmlns:wpi="http://schemas.microsoft.com/office/word/2010/wordprocessingInk" xmlns:wne="http://schemas.microsoft.com/office/word/2006/wordml" xmlns:wps="http://schemas.microsoft.com/office/word/2010/wordprocessingShape" mc:Ignorable="w14 wp14">
+  <w:footnote w:type="separator" w:id="-1">
+    <w:p>
+      <w:pPr>
+        <w:spacing w:after="0" w:line="240" w:lineRule="auto"/>
+      </w:pPr>
+      <w:r>
+        <w:separator/>
+      </w:r>
+    </w:p>
+  </w:footnote>
+  <w:footnote w:type="continuationSeparator" w:id="0">
+    <w:p>
+      <w:pPr>
+        <w:spacing w:after="0" w:line="240" w:lineRule="auto"/>
+      </w:pPr>
+      <w:r>
+        <w:continuationSeparator/>
+      </w:r>
+    </w:p>
+  </w:footnote>
+</w:footnotes>
+</file>
+
 <file path=word/header1.xml><?xml version="1.0" encoding="utf-8"?>
-<w:hdr xmlns:mc="http://schemas.openxmlformats.org/markup-compatibility/2006" xmlns:o="urn:schemas-microsoft-com:office:office" xmlns:r="http://schemas.openxmlformats.org/officeDocument/2006/relationships" xmlns:m="http://schemas.openxmlformats.org/officeDocument/2006/math" xmlns:v="urn:schemas-microsoft-com:vml" xmlns:wp="http://schemas.openxmlformats.org/drawingml/2006/wordprocessingDrawing" xmlns:w10="urn:schemas-microsoft-com:office:word" xmlns:w="http://schemas.openxmlformats.org/wordprocessingml/2006/main" xmlns:wne="http://schemas.microsoft.com/office/word/2006/wordml" xmlns:sl="http://schemas.openxmlformats.org/schemaLibrary/2006/main" xmlns:a="http://schemas.openxmlformats.org/drawingml/2006/main" xmlns:pic="http://schemas.openxmlformats.org/drawingml/2006/picture" xmlns:c="http://schemas.openxmlformats.org/drawingml/2006/chart" xmlns:lc="http://schemas.openxmlformats.org/drawingml/2006/lockedCanvas" xmlns:dgm="http://schemas.openxmlformats.org/drawingml/2006/diagram" xmlns:wps="http://schemas.microsoft.com/office/word/2010/wordprocessingShape" xmlns:wpg="http://schemas.microsoft.com/office/word/2010/wordprocessingGroup" xmlns:w14="http://schemas.microsoft.com/office/word/2010/wordml" xmlns:w15="http://schemas.microsoft.com/office/word/2012/wordml">
+<w:hdr xmlns:wpc="http://schemas.microsoft.com/office/word/2010/wordprocessingCanvas" xmlns:mc="http://schemas.openxmlformats.org/markup-compatibility/2006" xmlns:o="urn:schemas-microsoft-com:office:office" xmlns:r="http://schemas.openxmlformats.org/officeDocument/2006/relationships" xmlns:m="http://schemas.openxmlformats.org/officeDocument/2006/math" xmlns:v="urn:schemas-microsoft-com:vml" xmlns:wp14="http://schemas.microsoft.com/office/word/2010/wordprocessingDrawing" xmlns:wp="http://schemas.openxmlformats.org/drawingml/2006/wordprocessingDrawing" xmlns:w10="urn:schemas-microsoft-com:office:word" xmlns:w="http://schemas.openxmlformats.org/wordprocessingml/2006/main" xmlns:w14="http://schemas.microsoft.com/office/word/2010/wordml" xmlns:wpg="http://schemas.microsoft.com/office/word/2010/wordprocessingGroup" xmlns:wpi="http://schemas.microsoft.com/office/word/2010/wordprocessingInk" xmlns:wne="http://schemas.microsoft.com/office/word/2006/wordml" xmlns:wps="http://schemas.microsoft.com/office/word/2010/wordprocessingShape" mc:Ignorable="w14 wp14">
   <w:p>
     <w:pPr>
       <w:spacing w:after="0" w:line="240" w:lineRule="auto"/>
       <w:jc w:val="center"/>
       <w:rPr>
-        <w:rFonts w:ascii="Arial" w:cs="Arial" w:eastAsia="Arial" w:hAnsi="Arial"/>
+        <w:rFonts w:ascii="Arial" w:eastAsia="Arial" w:hAnsi="Arial" w:cs="Arial"/>
         <w:color w:val="666666"/>
       </w:rPr>
     </w:pPr>
     <w:r>
       <w:rPr>
-        <w:rFonts w:ascii="Arial" w:cs="Arial" w:eastAsia="Arial" w:hAnsi="Arial"/>
+        <w:rFonts w:ascii="Arial" w:eastAsia="Arial" w:hAnsi="Arial" w:cs="Arial"/>
         <w:color w:val="666666"/>
-        <w:rtl w:val="0"/>
       </w:rPr>
-      <w:t xml:space="preserve">Projeto</w:t>
+      <w:t>P</w:t>
+    </w:r>
+    <w:r>
+      <w:rPr>
+        <w:rFonts w:ascii="Arial" w:eastAsia="Arial" w:hAnsi="Arial" w:cs="Arial"/>
+        <w:color w:val="666666"/>
+      </w:rPr>
+      <w:t>rojeto</w:t>
     </w:r>
   </w:p>
   <w:p>
@@ -290,66 +503,58 @@
       <w:spacing w:after="0" w:line="240" w:lineRule="auto"/>
       <w:jc w:val="center"/>
       <w:rPr>
-        <w:rFonts w:ascii="Arial" w:cs="Arial" w:eastAsia="Arial" w:hAnsi="Arial"/>
-        <w:b w:val="1"/>
-        <w:i w:val="1"/>
+        <w:rFonts w:ascii="Arial" w:eastAsia="Arial" w:hAnsi="Arial" w:cs="Arial"/>
+        <w:b/>
+        <w:i/>
         <w:color w:val="666666"/>
         <w:sz w:val="40"/>
         <w:szCs w:val="40"/>
       </w:rPr>
     </w:pPr>
+    <w:proofErr w:type="spellStart"/>
     <w:r>
       <w:rPr>
-        <w:rFonts w:ascii="Arial" w:cs="Arial" w:eastAsia="Arial" w:hAnsi="Arial"/>
-        <w:b w:val="1"/>
-        <w:i w:val="1"/>
+        <w:rFonts w:ascii="Arial" w:eastAsia="Arial" w:hAnsi="Arial" w:cs="Arial"/>
+        <w:b/>
+        <w:i/>
         <w:color w:val="666666"/>
         <w:sz w:val="40"/>
         <w:szCs w:val="40"/>
-        <w:rtl w:val="0"/>
       </w:rPr>
-      <w:t xml:space="preserve">Alimentizze</w:t>
+      <w:t>Alimentizze</w:t>
     </w:r>
+    <w:proofErr w:type="spellEnd"/>
   </w:p>
   <w:p>
     <w:pPr>
       <w:spacing w:after="0" w:line="240" w:lineRule="auto"/>
       <w:jc w:val="center"/>
       <w:rPr>
-        <w:rFonts w:ascii="Arial" w:cs="Arial" w:eastAsia="Arial" w:hAnsi="Arial"/>
-        <w:b w:val="1"/>
-        <w:i w:val="1"/>
+        <w:rFonts w:ascii="Arial" w:eastAsia="Arial" w:hAnsi="Arial" w:cs="Arial"/>
+        <w:b/>
+        <w:i/>
         <w:sz w:val="40"/>
         <w:szCs w:val="40"/>
       </w:rPr>
     </w:pPr>
     <w:r>
       <w:pict>
-        <v:rect style="width:0.0pt;height:1.5pt" o:hr="t" o:hrstd="t" o:hralign="center" fillcolor="#A0A0A0" stroked="f"/>
+        <v:rect id="_x0000_i1025" style="width:0;height:1.5pt" o:hralign="center" o:hrstd="t" o:hr="t" fillcolor="#a0a0a0" stroked="f"/>
       </w:pict>
-    </w:r>
-    <w:r>
-      <w:rPr>
-        <w:rtl w:val="0"/>
-      </w:rPr>
     </w:r>
   </w:p>
 </w:hdr>
 </file>
 
-<file path=word/numbering.xml><?xml version="1.0" encoding="utf-8"?>
-<w:numbering xmlns:mc="http://schemas.openxmlformats.org/markup-compatibility/2006" xmlns:o="urn:schemas-microsoft-com:office:office" xmlns:r="http://schemas.openxmlformats.org/officeDocument/2006/relationships" xmlns:m="http://schemas.openxmlformats.org/officeDocument/2006/math" xmlns:v="urn:schemas-microsoft-com:vml" xmlns:wp="http://schemas.openxmlformats.org/drawingml/2006/wordprocessingDrawing" xmlns:w10="urn:schemas-microsoft-com:office:word" xmlns:w="http://schemas.openxmlformats.org/wordprocessingml/2006/main" xmlns:wne="http://schemas.microsoft.com/office/word/2006/wordml" xmlns:sl="http://schemas.openxmlformats.org/schemaLibrary/2006/main" xmlns:a="http://schemas.openxmlformats.org/drawingml/2006/main" xmlns:pic="http://schemas.openxmlformats.org/drawingml/2006/picture" xmlns:c="http://schemas.openxmlformats.org/drawingml/2006/chart" xmlns:lc="http://schemas.openxmlformats.org/drawingml/2006/lockedCanvas" xmlns:dgm="http://schemas.openxmlformats.org/drawingml/2006/diagram" xmlns:wps="http://schemas.microsoft.com/office/word/2010/wordprocessingShape" xmlns:wpg="http://schemas.microsoft.com/office/word/2010/wordprocessingGroup" xmlns:w14="http://schemas.microsoft.com/office/word/2010/wordml" xmlns:w15="http://schemas.microsoft.com/office/word/2012/wordml"/>
-</file>
-
 <file path=word/styles.xml><?xml version="1.0" encoding="utf-8"?>
-<w:styles xmlns:mc="http://schemas.openxmlformats.org/markup-compatibility/2006" xmlns:o="urn:schemas-microsoft-com:office:office" xmlns:r="http://schemas.openxmlformats.org/officeDocument/2006/relationships" xmlns:m="http://schemas.openxmlformats.org/officeDocument/2006/math" xmlns:v="urn:schemas-microsoft-com:vml" xmlns:wp="http://schemas.openxmlformats.org/drawingml/2006/wordprocessingDrawing" xmlns:w10="urn:schemas-microsoft-com:office:word" xmlns:w="http://schemas.openxmlformats.org/wordprocessingml/2006/main" xmlns:wne="http://schemas.microsoft.com/office/word/2006/wordml" xmlns:sl="http://schemas.openxmlformats.org/schemaLibrary/2006/main" xmlns:a="http://schemas.openxmlformats.org/drawingml/2006/main" xmlns:pic="http://schemas.openxmlformats.org/drawingml/2006/picture" xmlns:c="http://schemas.openxmlformats.org/drawingml/2006/chart" xmlns:lc="http://schemas.openxmlformats.org/drawingml/2006/lockedCanvas" xmlns:dgm="http://schemas.openxmlformats.org/drawingml/2006/diagram" xmlns:wps="http://schemas.microsoft.com/office/word/2010/wordprocessingShape" xmlns:wpg="http://schemas.microsoft.com/office/word/2010/wordprocessingGroup" xmlns:w14="http://schemas.microsoft.com/office/word/2010/wordml" xmlns:w15="http://schemas.microsoft.com/office/word/2012/wordml">
+<w:styles xmlns:mc="http://schemas.openxmlformats.org/markup-compatibility/2006" xmlns:r="http://schemas.openxmlformats.org/officeDocument/2006/relationships" xmlns:w="http://schemas.openxmlformats.org/wordprocessingml/2006/main" xmlns:w14="http://schemas.microsoft.com/office/word/2010/wordml" mc:Ignorable="w14">
   <w:docDefaults>
     <w:rPrDefault>
       <w:rPr>
-        <w:rFonts w:ascii="Calibri" w:cs="Calibri" w:eastAsia="Calibri" w:hAnsi="Calibri"/>
+        <w:rFonts w:ascii="Calibri" w:eastAsia="Calibri" w:hAnsi="Calibri" w:cs="Calibri"/>
         <w:sz w:val="22"/>
         <w:szCs w:val="22"/>
-        <w:lang w:val="pt-BR"/>
+        <w:lang w:val="pt-BR" w:eastAsia="pt-BR" w:bidi="ar-SA"/>
       </w:rPr>
     </w:rPrDefault>
     <w:pPrDefault>
@@ -358,544 +563,701 @@
       </w:pPr>
     </w:pPrDefault>
   </w:docDefaults>
-  <w:style w:type="paragraph" w:styleId="Normal" w:default="1">
-    <w:name w:val="normal"/>
-  </w:style>
-  <w:style w:type="table" w:styleId="TableNormal" w:default="1">
-    <w:name w:val="Table Normal"/>
-  </w:style>
-  <w:style w:type="paragraph" w:styleId="Heading1">
+  <w:latentStyles w:defLockedState="0" w:defUIPriority="99" w:defSemiHidden="1" w:defUnhideWhenUsed="1" w:defQFormat="0" w:count="267">
+    <w:lsdException w:name="Normal" w:semiHidden="0" w:uiPriority="0" w:unhideWhenUsed="0" w:qFormat="1"/>
+    <w:lsdException w:name="heading 1" w:semiHidden="0" w:uiPriority="9" w:unhideWhenUsed="0" w:qFormat="1"/>
+    <w:lsdException w:name="heading 2" w:uiPriority="9" w:qFormat="1"/>
+    <w:lsdException w:name="heading 3" w:uiPriority="9" w:qFormat="1"/>
+    <w:lsdException w:name="heading 4" w:uiPriority="9" w:qFormat="1"/>
+    <w:lsdException w:name="heading 5" w:uiPriority="9" w:qFormat="1"/>
+    <w:lsdException w:name="heading 6" w:uiPriority="9" w:qFormat="1"/>
+    <w:lsdException w:name="heading 7" w:uiPriority="9" w:qFormat="1"/>
+    <w:lsdException w:name="heading 8" w:uiPriority="9" w:qFormat="1"/>
+    <w:lsdException w:name="heading 9" w:uiPriority="9" w:qFormat="1"/>
+    <w:lsdException w:name="toc 1" w:uiPriority="39"/>
+    <w:lsdException w:name="toc 2" w:uiPriority="39"/>
+    <w:lsdException w:name="toc 3" w:uiPriority="39"/>
+    <w:lsdException w:name="toc 4" w:uiPriority="39"/>
+    <w:lsdException w:name="toc 5" w:uiPriority="39"/>
+    <w:lsdException w:name="toc 6" w:uiPriority="39"/>
+    <w:lsdException w:name="toc 7" w:uiPriority="39"/>
+    <w:lsdException w:name="toc 8" w:uiPriority="39"/>
+    <w:lsdException w:name="toc 9" w:uiPriority="39"/>
+    <w:lsdException w:name="caption" w:uiPriority="35" w:qFormat="1"/>
+    <w:lsdException w:name="Title" w:semiHidden="0" w:uiPriority="10" w:unhideWhenUsed="0" w:qFormat="1"/>
+    <w:lsdException w:name="Default Paragraph Font" w:uiPriority="1"/>
+    <w:lsdException w:name="Subtitle" w:semiHidden="0" w:uiPriority="11" w:unhideWhenUsed="0" w:qFormat="1"/>
+    <w:lsdException w:name="Strong" w:semiHidden="0" w:uiPriority="22" w:unhideWhenUsed="0" w:qFormat="1"/>
+    <w:lsdException w:name="Emphasis" w:semiHidden="0" w:uiPriority="20" w:unhideWhenUsed="0" w:qFormat="1"/>
+    <w:lsdException w:name="Table Grid" w:semiHidden="0" w:uiPriority="59" w:unhideWhenUsed="0"/>
+    <w:lsdException w:name="Placeholder Text" w:unhideWhenUsed="0"/>
+    <w:lsdException w:name="No Spacing" w:semiHidden="0" w:uiPriority="1" w:unhideWhenUsed="0" w:qFormat="1"/>
+    <w:lsdException w:name="Light Shading" w:semiHidden="0" w:uiPriority="60" w:unhideWhenUsed="0"/>
+    <w:lsdException w:name="Light List" w:semiHidden="0" w:uiPriority="61" w:unhideWhenUsed="0"/>
+    <w:lsdException w:name="Light Grid" w:semiHidden="0" w:uiPriority="62" w:unhideWhenUsed="0"/>
+    <w:lsdException w:name="Medium Shading 1" w:semiHidden="0" w:uiPriority="63" w:unhideWhenUsed="0"/>
+    <w:lsdException w:name="Medium Shading 2" w:semiHidden="0" w:uiPriority="64" w:unhideWhenUsed="0"/>
+    <w:lsdException w:name="Medium List 1" w:semiHidden="0" w:uiPriority="65" w:unhideWhenUsed="0"/>
+    <w:lsdException w:name="Medium List 2" w:semiHidden="0" w:uiPriority="66" w:unhideWhenUsed="0"/>
+    <w:lsdException w:name="Medium Grid 1" w:semiHidden="0" w:uiPriority="67" w:unhideWhenUsed="0"/>
+    <w:lsdException w:name="Medium Grid 2" w:semiHidden="0" w:uiPriority="68" w:unhideWhenUsed="0"/>
+    <w:lsdException w:name="Medium Grid 3" w:semiHidden="0" w:uiPriority="69" w:unhideWhenUsed="0"/>
+    <w:lsdException w:name="Dark List" w:semiHidden="0" w:uiPriority="70" w:unhideWhenUsed="0"/>
+    <w:lsdException w:name="Colorful Shading" w:semiHidden="0" w:uiPriority="71" w:unhideWhenUsed="0"/>
+    <w:lsdException w:name="Colorful List" w:semiHidden="0" w:uiPriority="72" w:unhideWhenUsed="0"/>
+    <w:lsdException w:name="Colorful Grid" w:semiHidden="0" w:uiPriority="73" w:unhideWhenUsed="0"/>
+    <w:lsdException w:name="Light Shading Accent 1" w:semiHidden="0" w:uiPriority="60" w:unhideWhenUsed="0"/>
+    <w:lsdException w:name="Light List Accent 1" w:semiHidden="0" w:uiPriority="61" w:unhideWhenUsed="0"/>
+    <w:lsdException w:name="Light Grid Accent 1" w:semiHidden="0" w:uiPriority="62" w:unhideWhenUsed="0"/>
+    <w:lsdException w:name="Medium Shading 1 Accent 1" w:semiHidden="0" w:uiPriority="63" w:unhideWhenUsed="0"/>
+    <w:lsdException w:name="Medium Shading 2 Accent 1" w:semiHidden="0" w:uiPriority="64" w:unhideWhenUsed="0"/>
+    <w:lsdException w:name="Medium List 1 Accent 1" w:semiHidden="0" w:uiPriority="65" w:unhideWhenUsed="0"/>
+    <w:lsdException w:name="Revision" w:unhideWhenUsed="0"/>
+    <w:lsdException w:name="List Paragraph" w:semiHidden="0" w:uiPriority="34" w:unhideWhenUsed="0" w:qFormat="1"/>
+    <w:lsdException w:name="Quote" w:semiHidden="0" w:uiPriority="29" w:unhideWhenUsed="0" w:qFormat="1"/>
+    <w:lsdException w:name="Intense Quote" w:semiHidden="0" w:uiPriority="30" w:unhideWhenUsed="0" w:qFormat="1"/>
+    <w:lsdException w:name="Medium List 2 Accent 1" w:semiHidden="0" w:uiPriority="66" w:unhideWhenUsed="0"/>
+    <w:lsdException w:name="Medium Grid 1 Accent 1" w:semiHidden="0" w:uiPriority="67" w:unhideWhenUsed="0"/>
+    <w:lsdException w:name="Medium Grid 2 Accent 1" w:semiHidden="0" w:uiPriority="68" w:unhideWhenUsed="0"/>
+    <w:lsdException w:name="Medium Grid 3 Accent 1" w:semiHidden="0" w:uiPriority="69" w:unhideWhenUsed="0"/>
+    <w:lsdException w:name="Dark List Accent 1" w:semiHidden="0" w:uiPriority="70" w:unhideWhenUsed="0"/>
+    <w:lsdException w:name="Colorful Shading Accent 1" w:semiHidden="0" w:uiPriority="71" w:unhideWhenUsed="0"/>
+    <w:lsdException w:name="Colorful List Accent 1" w:semiHidden="0" w:uiPriority="72" w:unhideWhenUsed="0"/>
+    <w:lsdException w:name="Colorful Grid Accent 1" w:semiHidden="0" w:uiPriority="73" w:unhideWhenUsed="0"/>
+    <w:lsdException w:name="Light Shading Accent 2" w:semiHidden="0" w:uiPriority="60" w:unhideWhenUsed="0"/>
+    <w:lsdException w:name="Light List Accent 2" w:semiHidden="0" w:uiPriority="61" w:unhideWhenUsed="0"/>
+    <w:lsdException w:name="Light Grid Accent 2" w:semiHidden="0" w:uiPriority="62" w:unhideWhenUsed="0"/>
+    <w:lsdException w:name="Medium Shading 1 Accent 2" w:semiHidden="0" w:uiPriority="63" w:unhideWhenUsed="0"/>
+    <w:lsdException w:name="Medium Shading 2 Accent 2" w:semiHidden="0" w:uiPriority="64" w:unhideWhenUsed="0"/>
+    <w:lsdException w:name="Medium List 1 Accent 2" w:semiHidden="0" w:uiPriority="65" w:unhideWhenUsed="0"/>
+    <w:lsdException w:name="Medium List 2 Accent 2" w:semiHidden="0" w:uiPriority="66" w:unhideWhenUsed="0"/>
+    <w:lsdException w:name="Medium Grid 1 Accent 2" w:semiHidden="0" w:uiPriority="67" w:unhideWhenUsed="0"/>
+    <w:lsdException w:name="Medium Grid 2 Accent 2" w:semiHidden="0" w:uiPriority="68" w:unhideWhenUsed="0"/>
+    <w:lsdException w:name="Medium Grid 3 Accent 2" w:semiHidden="0" w:uiPriority="69" w:unhideWhenUsed="0"/>
+    <w:lsdException w:name="Dark List Accent 2" w:semiHidden="0" w:uiPriority="70" w:unhideWhenUsed="0"/>
+    <w:lsdException w:name="Colorful Shading Accent 2" w:semiHidden="0" w:uiPriority="71" w:unhideWhenUsed="0"/>
+    <w:lsdException w:name="Colorful List Accent 2" w:semiHidden="0" w:uiPriority="72" w:unhideWhenUsed="0"/>
+    <w:lsdException w:name="Colorful Grid Accent 2" w:semiHidden="0" w:uiPriority="73" w:unhideWhenUsed="0"/>
+    <w:lsdException w:name="Light Shading Accent 3" w:semiHidden="0" w:uiPriority="60" w:unhideWhenUsed="0"/>
+    <w:lsdException w:name="Light List Accent 3" w:semiHidden="0" w:uiPriority="61" w:unhideWhenUsed="0"/>
+    <w:lsdException w:name="Light Grid Accent 3" w:semiHidden="0" w:uiPriority="62" w:unhideWhenUsed="0"/>
+    <w:lsdException w:name="Medium Shading 1 Accent 3" w:semiHidden="0" w:uiPriority="63" w:unhideWhenUsed="0"/>
+    <w:lsdException w:name="Medium Shading 2 Accent 3" w:semiHidden="0" w:uiPriority="64" w:unhideWhenUsed="0"/>
+    <w:lsdException w:name="Medium List 1 Accent 3" w:semiHidden="0" w:uiPriority="65" w:unhideWhenUsed="0"/>
+    <w:lsdException w:name="Medium List 2 Accent 3" w:semiHidden="0" w:uiPriority="66" w:unhideWhenUsed="0"/>
+    <w:lsdException w:name="Medium Grid 1 Accent 3" w:semiHidden="0" w:uiPriority="67" w:unhideWhenUsed="0"/>
+    <w:lsdException w:name="Medium Grid 2 Accent 3" w:semiHidden="0" w:uiPriority="68" w:unhideWhenUsed="0"/>
+    <w:lsdException w:name="Medium Grid 3 Accent 3" w:semiHidden="0" w:uiPriority="69" w:unhideWhenUsed="0"/>
+    <w:lsdException w:name="Dark List Accent 3" w:semiHidden="0" w:uiPriority="70" w:unhideWhenUsed="0"/>
+    <w:lsdException w:name="Colorful Shading Accent 3" w:semiHidden="0" w:uiPriority="71" w:unhideWhenUsed="0"/>
+    <w:lsdException w:name="Colorful List Accent 3" w:semiHidden="0" w:uiPriority="72" w:unhideWhenUsed="0"/>
+    <w:lsdException w:name="Colorful Grid Accent 3" w:semiHidden="0" w:uiPriority="73" w:unhideWhenUsed="0"/>
+    <w:lsdException w:name="Light Shading Accent 4" w:semiHidden="0" w:uiPriority="60" w:unhideWhenUsed="0"/>
+    <w:lsdException w:name="Light List Accent 4" w:semiHidden="0" w:uiPriority="61" w:unhideWhenUsed="0"/>
+    <w:lsdException w:name="Light Grid Accent 4" w:semiHidden="0" w:uiPriority="62" w:unhideWhenUsed="0"/>
+    <w:lsdException w:name="Medium Shading 1 Accent 4" w:semiHidden="0" w:uiPriority="63" w:unhideWhenUsed="0"/>
+    <w:lsdException w:name="Medium Shading 2 Accent 4" w:semiHidden="0" w:uiPriority="64" w:unhideWhenUsed="0"/>
+    <w:lsdException w:name="Medium List 1 Accent 4" w:semiHidden="0" w:uiPriority="65" w:unhideWhenUsed="0"/>
+    <w:lsdException w:name="Medium List 2 Accent 4" w:semiHidden="0" w:uiPriority="66" w:unhideWhenUsed="0"/>
+    <w:lsdException w:name="Medium Grid 1 Accent 4" w:semiHidden="0" w:uiPriority="67" w:unhideWhenUsed="0"/>
+    <w:lsdException w:name="Medium Grid 2 Accent 4" w:semiHidden="0" w:uiPriority="68" w:unhideWhenUsed="0"/>
+    <w:lsdException w:name="Medium Grid 3 Accent 4" w:semiHidden="0" w:uiPriority="69" w:unhideWhenUsed="0"/>
+    <w:lsdException w:name="Dark List Accent 4" w:semiHidden="0" w:uiPriority="70" w:unhideWhenUsed="0"/>
+    <w:lsdException w:name="Colorful Shading Accent 4" w:semiHidden="0" w:uiPriority="71" w:unhideWhenUsed="0"/>
+    <w:lsdException w:name="Colorful List Accent 4" w:semiHidden="0" w:uiPriority="72" w:unhideWhenUsed="0"/>
+    <w:lsdException w:name="Colorful Grid Accent 4" w:semiHidden="0" w:uiPriority="73" w:unhideWhenUsed="0"/>
+    <w:lsdException w:name="Light Shading Accent 5" w:semiHidden="0" w:uiPriority="60" w:unhideWhenUsed="0"/>
+    <w:lsdException w:name="Light List Accent 5" w:semiHidden="0" w:uiPriority="61" w:unhideWhenUsed="0"/>
+    <w:lsdException w:name="Light Grid Accent 5" w:semiHidden="0" w:uiPriority="62" w:unhideWhenUsed="0"/>
+    <w:lsdException w:name="Medium Shading 1 Accent 5" w:semiHidden="0" w:uiPriority="63" w:unhideWhenUsed="0"/>
+    <w:lsdException w:name="Medium Shading 2 Accent 5" w:semiHidden="0" w:uiPriority="64" w:unhideWhenUsed="0"/>
+    <w:lsdException w:name="Medium List 1 Accent 5" w:semiHidden="0" w:uiPriority="65" w:unhideWhenUsed="0"/>
+    <w:lsdException w:name="Medium List 2 Accent 5" w:semiHidden="0" w:uiPriority="66" w:unhideWhenUsed="0"/>
+    <w:lsdException w:name="Medium Grid 1 Accent 5" w:semiHidden="0" w:uiPriority="67" w:unhideWhenUsed="0"/>
+    <w:lsdException w:name="Medium Grid 2 Accent 5" w:semiHidden="0" w:uiPriority="68" w:unhideWhenUsed="0"/>
+    <w:lsdException w:name="Medium Grid 3 Accent 5" w:semiHidden="0" w:uiPriority="69" w:unhideWhenUsed="0"/>
+    <w:lsdException w:name="Dark List Accent 5" w:semiHidden="0" w:uiPriority="70" w:unhideWhenUsed="0"/>
+    <w:lsdException w:name="Colorful Shading Accent 5" w:semiHidden="0" w:uiPriority="71" w:unhideWhenUsed="0"/>
+    <w:lsdException w:name="Colorful List Accent 5" w:semiHidden="0" w:uiPriority="72" w:unhideWhenUsed="0"/>
+    <w:lsdException w:name="Colorful Grid Accent 5" w:semiHidden="0" w:uiPriority="73" w:unhideWhenUsed="0"/>
+    <w:lsdException w:name="Light Shading Accent 6" w:semiHidden="0" w:uiPriority="60" w:unhideWhenUsed="0"/>
+    <w:lsdException w:name="Light List Accent 6" w:semiHidden="0" w:uiPriority="61" w:unhideWhenUsed="0"/>
+    <w:lsdException w:name="Light Grid Accent 6" w:semiHidden="0" w:uiPriority="62" w:unhideWhenUsed="0"/>
+    <w:lsdException w:name="Medium Shading 1 Accent 6" w:semiHidden="0" w:uiPriority="63" w:unhideWhenUsed="0"/>
+    <w:lsdException w:name="Medium Shading 2 Accent 6" w:semiHidden="0" w:uiPriority="64" w:unhideWhenUsed="0"/>
+    <w:lsdException w:name="Medium List 1 Accent 6" w:semiHidden="0" w:uiPriority="65" w:unhideWhenUsed="0"/>
+    <w:lsdException w:name="Medium List 2 Accent 6" w:semiHidden="0" w:uiPriority="66" w:unhideWhenUsed="0"/>
+    <w:lsdException w:name="Medium Grid 1 Accent 6" w:semiHidden="0" w:uiPriority="67" w:unhideWhenUsed="0"/>
+    <w:lsdException w:name="Medium Grid 2 Accent 6" w:semiHidden="0" w:uiPriority="68" w:unhideWhenUsed="0"/>
+    <w:lsdException w:name="Medium Grid 3 Accent 6" w:semiHidden="0" w:uiPriority="69" w:unhideWhenUsed="0"/>
+    <w:lsdException w:name="Dark List Accent 6" w:semiHidden="0" w:uiPriority="70" w:unhideWhenUsed="0"/>
+    <w:lsdException w:name="Colorful Shading Accent 6" w:semiHidden="0" w:uiPriority="71" w:unhideWhenUsed="0"/>
+    <w:lsdException w:name="Colorful List Accent 6" w:semiHidden="0" w:uiPriority="72" w:unhideWhenUsed="0"/>
+    <w:lsdException w:name="Colorful Grid Accent 6" w:semiHidden="0" w:uiPriority="73" w:unhideWhenUsed="0"/>
+    <w:lsdException w:name="Subtle Emphasis" w:semiHidden="0" w:uiPriority="19" w:unhideWhenUsed="0" w:qFormat="1"/>
+    <w:lsdException w:name="Intense Emphasis" w:semiHidden="0" w:uiPriority="21" w:unhideWhenUsed="0" w:qFormat="1"/>
+    <w:lsdException w:name="Subtle Reference" w:semiHidden="0" w:uiPriority="31" w:unhideWhenUsed="0" w:qFormat="1"/>
+    <w:lsdException w:name="Intense Reference" w:semiHidden="0" w:uiPriority="32" w:unhideWhenUsed="0" w:qFormat="1"/>
+    <w:lsdException w:name="Book Title" w:semiHidden="0" w:uiPriority="33" w:unhideWhenUsed="0" w:qFormat="1"/>
+    <w:lsdException w:name="Bibliography" w:uiPriority="37"/>
+    <w:lsdException w:name="TOC Heading" w:uiPriority="39" w:qFormat="1"/>
+  </w:latentStyles>
+  <w:style w:type="paragraph" w:default="1" w:styleId="Normal">
+    <w:name w:val="Normal"/>
+    <w:qFormat/>
+  </w:style>
+  <w:style w:type="paragraph" w:styleId="Ttulo1">
     <w:name w:val="heading 1"/>
     <w:basedOn w:val="Normal"/>
     <w:next w:val="Normal"/>
     <w:pPr>
-      <w:keepNext w:val="1"/>
-      <w:keepLines w:val="1"/>
-      <w:spacing w:after="120" w:before="480" w:lineRule="auto"/>
+      <w:keepNext/>
+      <w:keepLines/>
+      <w:spacing w:before="480" w:after="120"/>
+      <w:outlineLvl w:val="0"/>
     </w:pPr>
     <w:rPr>
-      <w:b w:val="1"/>
+      <w:b/>
       <w:sz w:val="48"/>
       <w:szCs w:val="48"/>
     </w:rPr>
   </w:style>
-  <w:style w:type="paragraph" w:styleId="Heading2">
+  <w:style w:type="paragraph" w:styleId="Ttulo2">
     <w:name w:val="heading 2"/>
     <w:basedOn w:val="Normal"/>
     <w:next w:val="Normal"/>
     <w:pPr>
-      <w:keepNext w:val="1"/>
-      <w:keepLines w:val="1"/>
-      <w:spacing w:after="80" w:before="360" w:lineRule="auto"/>
+      <w:keepNext/>
+      <w:keepLines/>
+      <w:spacing w:before="360" w:after="80"/>
+      <w:outlineLvl w:val="1"/>
     </w:pPr>
     <w:rPr>
-      <w:b w:val="1"/>
+      <w:b/>
       <w:sz w:val="36"/>
       <w:szCs w:val="36"/>
     </w:rPr>
   </w:style>
-  <w:style w:type="paragraph" w:styleId="Heading3">
+  <w:style w:type="paragraph" w:styleId="Ttulo3">
     <w:name w:val="heading 3"/>
     <w:basedOn w:val="Normal"/>
     <w:next w:val="Normal"/>
     <w:pPr>
-      <w:keepNext w:val="1"/>
-      <w:keepLines w:val="1"/>
-      <w:spacing w:after="80" w:before="280" w:lineRule="auto"/>
+      <w:keepNext/>
+      <w:keepLines/>
+      <w:spacing w:before="280" w:after="80"/>
+      <w:outlineLvl w:val="2"/>
     </w:pPr>
     <w:rPr>
-      <w:b w:val="1"/>
+      <w:b/>
       <w:sz w:val="28"/>
       <w:szCs w:val="28"/>
     </w:rPr>
   </w:style>
-  <w:style w:type="paragraph" w:styleId="Heading4">
+  <w:style w:type="paragraph" w:styleId="Ttulo4">
     <w:name w:val="heading 4"/>
     <w:basedOn w:val="Normal"/>
     <w:next w:val="Normal"/>
     <w:pPr>
-      <w:keepNext w:val="1"/>
-      <w:keepLines w:val="1"/>
-      <w:spacing w:after="40" w:before="240" w:lineRule="auto"/>
+      <w:keepNext/>
+      <w:keepLines/>
+      <w:spacing w:before="240" w:after="40"/>
+      <w:outlineLvl w:val="3"/>
     </w:pPr>
     <w:rPr>
-      <w:b w:val="1"/>
+      <w:b/>
       <w:sz w:val="24"/>
       <w:szCs w:val="24"/>
     </w:rPr>
   </w:style>
-  <w:style w:type="paragraph" w:styleId="Heading5">
+  <w:style w:type="paragraph" w:styleId="Ttulo5">
     <w:name w:val="heading 5"/>
     <w:basedOn w:val="Normal"/>
     <w:next w:val="Normal"/>
     <w:pPr>
-      <w:keepNext w:val="1"/>
-      <w:keepLines w:val="1"/>
-      <w:spacing w:after="40" w:before="220" w:lineRule="auto"/>
+      <w:keepNext/>
+      <w:keepLines/>
+      <w:spacing w:before="220" w:after="40"/>
+      <w:outlineLvl w:val="4"/>
     </w:pPr>
     <w:rPr>
-      <w:b w:val="1"/>
-      <w:sz w:val="22"/>
-      <w:szCs w:val="22"/>
+      <w:b/>
     </w:rPr>
   </w:style>
-  <w:style w:type="paragraph" w:styleId="Heading6">
+  <w:style w:type="paragraph" w:styleId="Ttulo6">
     <w:name w:val="heading 6"/>
     <w:basedOn w:val="Normal"/>
     <w:next w:val="Normal"/>
     <w:pPr>
-      <w:keepNext w:val="1"/>
-      <w:keepLines w:val="1"/>
-      <w:spacing w:after="40" w:before="200" w:lineRule="auto"/>
+      <w:keepNext/>
+      <w:keepLines/>
+      <w:spacing w:before="200" w:after="40"/>
+      <w:outlineLvl w:val="5"/>
     </w:pPr>
     <w:rPr>
-      <w:b w:val="1"/>
+      <w:b/>
       <w:sz w:val="20"/>
       <w:szCs w:val="20"/>
     </w:rPr>
   </w:style>
-  <w:style w:type="paragraph" w:styleId="Title">
+  <w:style w:type="character" w:default="1" w:styleId="Fontepargpadro">
+    <w:name w:val="Default Paragraph Font"/>
+    <w:uiPriority w:val="1"/>
+    <w:semiHidden/>
+    <w:unhideWhenUsed/>
+  </w:style>
+  <w:style w:type="table" w:default="1" w:styleId="Tabelanormal">
+    <w:name w:val="Normal Table"/>
+    <w:uiPriority w:val="99"/>
+    <w:semiHidden/>
+    <w:unhideWhenUsed/>
+    <w:tblPr>
+      <w:tblInd w:w="0" w:type="dxa"/>
+      <w:tblCellMar>
+        <w:top w:w="0" w:type="dxa"/>
+        <w:left w:w="108" w:type="dxa"/>
+        <w:bottom w:w="0" w:type="dxa"/>
+        <w:right w:w="108" w:type="dxa"/>
+      </w:tblCellMar>
+    </w:tblPr>
+  </w:style>
+  <w:style w:type="numbering" w:default="1" w:styleId="Semlista">
+    <w:name w:val="No List"/>
+    <w:uiPriority w:val="99"/>
+    <w:semiHidden/>
+    <w:unhideWhenUsed/>
+  </w:style>
+  <w:style w:type="table" w:customStyle="1" w:styleId="TableNormal">
+    <w:name w:val="Table Normal"/>
+    <w:tblPr>
+      <w:tblCellMar>
+        <w:top w:w="0" w:type="dxa"/>
+        <w:left w:w="0" w:type="dxa"/>
+        <w:bottom w:w="0" w:type="dxa"/>
+        <w:right w:w="0" w:type="dxa"/>
+      </w:tblCellMar>
+    </w:tblPr>
+  </w:style>
+  <w:style w:type="paragraph" w:styleId="Ttulo">
     <w:name w:val="Title"/>
     <w:basedOn w:val="Normal"/>
     <w:next w:val="Normal"/>
     <w:pPr>
-      <w:keepNext w:val="1"/>
-      <w:keepLines w:val="1"/>
-      <w:spacing w:after="120" w:before="480" w:lineRule="auto"/>
+      <w:keepNext/>
+      <w:keepLines/>
+      <w:spacing w:before="480" w:after="120"/>
     </w:pPr>
     <w:rPr>
-      <w:b w:val="1"/>
+      <w:b/>
       <w:sz w:val="72"/>
       <w:szCs w:val="72"/>
     </w:rPr>
   </w:style>
-  <w:style w:type="paragraph" w:styleId="Normal" w:default="1">
-    <w:name w:val="normal"/>
-  </w:style>
-  <w:style w:type="table" w:styleId="TableNormal" w:default="1">
+  <w:style w:type="table" w:customStyle="1" w:styleId="TableNormal0">
     <w:name w:val="Table Normal"/>
-  </w:style>
-  <w:style w:type="paragraph" w:styleId="Heading1">
-    <w:name w:val="heading 1"/>
-    <w:basedOn w:val="Normal"/>
-    <w:next w:val="Normal"/>
-    <w:pPr>
-      <w:keepNext w:val="1"/>
-      <w:keepLines w:val="1"/>
-      <w:spacing w:after="120" w:before="480" w:lineRule="auto"/>
-    </w:pPr>
-    <w:rPr>
-      <w:b w:val="1"/>
-      <w:sz w:val="48"/>
-      <w:szCs w:val="48"/>
-    </w:rPr>
-  </w:style>
-  <w:style w:type="paragraph" w:styleId="Heading2">
-    <w:name w:val="heading 2"/>
-    <w:basedOn w:val="Normal"/>
-    <w:next w:val="Normal"/>
-    <w:pPr>
-      <w:keepNext w:val="1"/>
-      <w:keepLines w:val="1"/>
-      <w:spacing w:after="80" w:before="360" w:lineRule="auto"/>
-    </w:pPr>
-    <w:rPr>
-      <w:b w:val="1"/>
-      <w:sz w:val="36"/>
-      <w:szCs w:val="36"/>
-    </w:rPr>
-  </w:style>
-  <w:style w:type="paragraph" w:styleId="Heading3">
-    <w:name w:val="heading 3"/>
-    <w:basedOn w:val="Normal"/>
-    <w:next w:val="Normal"/>
-    <w:pPr>
-      <w:keepNext w:val="1"/>
-      <w:keepLines w:val="1"/>
-      <w:spacing w:after="80" w:before="280" w:lineRule="auto"/>
-    </w:pPr>
-    <w:rPr>
-      <w:b w:val="1"/>
-      <w:sz w:val="28"/>
-      <w:szCs w:val="28"/>
-    </w:rPr>
-  </w:style>
-  <w:style w:type="paragraph" w:styleId="Heading4">
-    <w:name w:val="heading 4"/>
-    <w:basedOn w:val="Normal"/>
-    <w:next w:val="Normal"/>
-    <w:pPr>
-      <w:keepNext w:val="1"/>
-      <w:keepLines w:val="1"/>
-      <w:spacing w:after="40" w:before="240" w:lineRule="auto"/>
-    </w:pPr>
-    <w:rPr>
-      <w:b w:val="1"/>
-      <w:sz w:val="24"/>
-      <w:szCs w:val="24"/>
-    </w:rPr>
-  </w:style>
-  <w:style w:type="paragraph" w:styleId="Heading5">
-    <w:name w:val="heading 5"/>
-    <w:basedOn w:val="Normal"/>
-    <w:next w:val="Normal"/>
-    <w:pPr>
-      <w:keepNext w:val="1"/>
-      <w:keepLines w:val="1"/>
-      <w:spacing w:after="40" w:before="220" w:lineRule="auto"/>
-    </w:pPr>
-    <w:rPr>
-      <w:b w:val="1"/>
-      <w:sz w:val="22"/>
-      <w:szCs w:val="22"/>
-    </w:rPr>
-  </w:style>
-  <w:style w:type="paragraph" w:styleId="Heading6">
-    <w:name w:val="heading 6"/>
-    <w:basedOn w:val="Normal"/>
-    <w:next w:val="Normal"/>
-    <w:pPr>
-      <w:keepNext w:val="1"/>
-      <w:keepLines w:val="1"/>
-      <w:spacing w:after="40" w:before="200" w:lineRule="auto"/>
-    </w:pPr>
-    <w:rPr>
-      <w:b w:val="1"/>
-      <w:sz w:val="20"/>
-      <w:szCs w:val="20"/>
-    </w:rPr>
-  </w:style>
-  <w:style w:type="paragraph" w:styleId="Title">
-    <w:name w:val="Title"/>
-    <w:basedOn w:val="Normal"/>
-    <w:next w:val="Normal"/>
-    <w:pPr>
-      <w:keepNext w:val="1"/>
-      <w:keepLines w:val="1"/>
-      <w:spacing w:after="120" w:before="480" w:lineRule="auto"/>
-    </w:pPr>
-    <w:rPr>
-      <w:b w:val="1"/>
-      <w:sz w:val="72"/>
-      <w:szCs w:val="72"/>
-    </w:rPr>
-  </w:style>
-  <w:style w:type="paragraph" w:styleId="Normal" w:default="1">
-    <w:name w:val="normal"/>
-  </w:style>
-  <w:style w:type="table" w:styleId="TableNormal" w:default="1">
-    <w:name w:val="Table Normal"/>
-  </w:style>
-  <w:style w:type="paragraph" w:styleId="Heading1">
-    <w:name w:val="heading 1"/>
-    <w:basedOn w:val="Normal"/>
-    <w:next w:val="Normal"/>
-    <w:pPr>
-      <w:keepNext w:val="1"/>
-      <w:keepLines w:val="1"/>
-      <w:spacing w:after="120" w:before="480" w:lineRule="auto"/>
-    </w:pPr>
-    <w:rPr>
-      <w:b w:val="1"/>
-      <w:sz w:val="48"/>
-      <w:szCs w:val="48"/>
-    </w:rPr>
-  </w:style>
-  <w:style w:type="paragraph" w:styleId="Heading2">
-    <w:name w:val="heading 2"/>
-    <w:basedOn w:val="Normal"/>
-    <w:next w:val="Normal"/>
-    <w:pPr>
-      <w:keepNext w:val="1"/>
-      <w:keepLines w:val="1"/>
-      <w:spacing w:after="80" w:before="360" w:lineRule="auto"/>
-    </w:pPr>
-    <w:rPr>
-      <w:b w:val="1"/>
-      <w:sz w:val="36"/>
-      <w:szCs w:val="36"/>
-    </w:rPr>
-  </w:style>
-  <w:style w:type="paragraph" w:styleId="Heading3">
-    <w:name w:val="heading 3"/>
-    <w:basedOn w:val="Normal"/>
-    <w:next w:val="Normal"/>
-    <w:pPr>
-      <w:keepNext w:val="1"/>
-      <w:keepLines w:val="1"/>
-      <w:spacing w:after="80" w:before="280" w:lineRule="auto"/>
-    </w:pPr>
-    <w:rPr>
-      <w:b w:val="1"/>
-      <w:sz w:val="28"/>
-      <w:szCs w:val="28"/>
-    </w:rPr>
-  </w:style>
-  <w:style w:type="paragraph" w:styleId="Heading4">
-    <w:name w:val="heading 4"/>
-    <w:basedOn w:val="Normal"/>
-    <w:next w:val="Normal"/>
-    <w:pPr>
-      <w:keepNext w:val="1"/>
-      <w:keepLines w:val="1"/>
-      <w:spacing w:after="40" w:before="240" w:lineRule="auto"/>
-    </w:pPr>
-    <w:rPr>
-      <w:b w:val="1"/>
-      <w:sz w:val="24"/>
-      <w:szCs w:val="24"/>
-    </w:rPr>
-  </w:style>
-  <w:style w:type="paragraph" w:styleId="Heading5">
-    <w:name w:val="heading 5"/>
-    <w:basedOn w:val="Normal"/>
-    <w:next w:val="Normal"/>
-    <w:pPr>
-      <w:keepNext w:val="1"/>
-      <w:keepLines w:val="1"/>
-      <w:spacing w:after="40" w:before="220" w:lineRule="auto"/>
-    </w:pPr>
-    <w:rPr>
-      <w:b w:val="1"/>
-      <w:sz w:val="22"/>
-      <w:szCs w:val="22"/>
-    </w:rPr>
-  </w:style>
-  <w:style w:type="paragraph" w:styleId="Heading6">
-    <w:name w:val="heading 6"/>
-    <w:basedOn w:val="Normal"/>
-    <w:next w:val="Normal"/>
-    <w:pPr>
-      <w:keepNext w:val="1"/>
-      <w:keepLines w:val="1"/>
-      <w:spacing w:after="40" w:before="200" w:lineRule="auto"/>
-    </w:pPr>
-    <w:rPr>
-      <w:b w:val="1"/>
-      <w:sz w:val="20"/>
-      <w:szCs w:val="20"/>
-    </w:rPr>
-  </w:style>
-  <w:style w:type="paragraph" w:styleId="Title">
-    <w:name w:val="Title"/>
-    <w:basedOn w:val="Normal"/>
-    <w:next w:val="Normal"/>
-    <w:pPr>
-      <w:keepNext w:val="1"/>
-      <w:keepLines w:val="1"/>
-      <w:spacing w:after="120" w:before="480" w:lineRule="auto"/>
-    </w:pPr>
-    <w:rPr>
-      <w:b w:val="1"/>
-      <w:sz w:val="72"/>
-      <w:szCs w:val="72"/>
-    </w:rPr>
-  </w:style>
-  <w:style w:type="paragraph" w:styleId="Normal" w:default="1">
-    <w:name w:val="normal"/>
-  </w:style>
-  <w:style w:type="table" w:styleId="TableNormal" w:default="1">
-    <w:name w:val="Table Normal"/>
-  </w:style>
-  <w:style w:type="paragraph" w:styleId="Heading1">
-    <w:name w:val="heading 1"/>
-    <w:basedOn w:val="Normal"/>
-    <w:next w:val="Normal"/>
-    <w:pPr>
-      <w:keepNext w:val="1"/>
-      <w:keepLines w:val="1"/>
-      <w:spacing w:after="120" w:before="480" w:lineRule="auto"/>
-    </w:pPr>
-    <w:rPr>
-      <w:b w:val="1"/>
-      <w:sz w:val="48"/>
-      <w:szCs w:val="48"/>
-    </w:rPr>
-  </w:style>
-  <w:style w:type="paragraph" w:styleId="Heading2">
-    <w:name w:val="heading 2"/>
-    <w:basedOn w:val="Normal"/>
-    <w:next w:val="Normal"/>
-    <w:pPr>
-      <w:keepNext w:val="1"/>
-      <w:keepLines w:val="1"/>
-      <w:spacing w:after="80" w:before="360" w:lineRule="auto"/>
-    </w:pPr>
-    <w:rPr>
-      <w:b w:val="1"/>
-      <w:sz w:val="36"/>
-      <w:szCs w:val="36"/>
-    </w:rPr>
-  </w:style>
-  <w:style w:type="paragraph" w:styleId="Heading3">
-    <w:name w:val="heading 3"/>
-    <w:basedOn w:val="Normal"/>
-    <w:next w:val="Normal"/>
-    <w:pPr>
-      <w:keepNext w:val="1"/>
-      <w:keepLines w:val="1"/>
-      <w:spacing w:after="80" w:before="280" w:lineRule="auto"/>
-    </w:pPr>
-    <w:rPr>
-      <w:b w:val="1"/>
-      <w:sz w:val="28"/>
-      <w:szCs w:val="28"/>
-    </w:rPr>
-  </w:style>
-  <w:style w:type="paragraph" w:styleId="Heading4">
-    <w:name w:val="heading 4"/>
-    <w:basedOn w:val="Normal"/>
-    <w:next w:val="Normal"/>
-    <w:pPr>
-      <w:keepNext w:val="1"/>
-      <w:keepLines w:val="1"/>
-      <w:spacing w:after="40" w:before="240" w:lineRule="auto"/>
-    </w:pPr>
-    <w:rPr>
-      <w:b w:val="1"/>
-      <w:sz w:val="24"/>
-      <w:szCs w:val="24"/>
-    </w:rPr>
-  </w:style>
-  <w:style w:type="paragraph" w:styleId="Heading5">
-    <w:name w:val="heading 5"/>
-    <w:basedOn w:val="Normal"/>
-    <w:next w:val="Normal"/>
-    <w:pPr>
-      <w:keepNext w:val="1"/>
-      <w:keepLines w:val="1"/>
-      <w:spacing w:after="40" w:before="220" w:lineRule="auto"/>
-    </w:pPr>
-    <w:rPr>
-      <w:b w:val="1"/>
-      <w:sz w:val="22"/>
-      <w:szCs w:val="22"/>
-    </w:rPr>
-  </w:style>
-  <w:style w:type="paragraph" w:styleId="Heading6">
-    <w:name w:val="heading 6"/>
-    <w:basedOn w:val="Normal"/>
-    <w:next w:val="Normal"/>
-    <w:pPr>
-      <w:keepNext w:val="1"/>
-      <w:keepLines w:val="1"/>
-      <w:spacing w:after="40" w:before="200" w:lineRule="auto"/>
-    </w:pPr>
-    <w:rPr>
-      <w:b w:val="1"/>
-      <w:sz w:val="20"/>
-      <w:szCs w:val="20"/>
-    </w:rPr>
-  </w:style>
-  <w:style w:type="paragraph" w:styleId="Title">
-    <w:name w:val="Title"/>
-    <w:basedOn w:val="Normal"/>
-    <w:next w:val="Normal"/>
-    <w:pPr>
-      <w:keepNext w:val="1"/>
-      <w:keepLines w:val="1"/>
-      <w:spacing w:after="120" w:before="480" w:lineRule="auto"/>
-    </w:pPr>
-    <w:rPr>
-      <w:b w:val="1"/>
-      <w:sz w:val="72"/>
-      <w:szCs w:val="72"/>
-    </w:rPr>
-  </w:style>
-  <w:style w:type="paragraph" w:styleId="Normal" w:default="1">
-    <w:name w:val="Normal"/>
-    <w:qFormat w:val="1"/>
-  </w:style>
-  <w:style w:type="character" w:styleId="Fontepargpadro" w:default="1">
-    <w:name w:val="Default Paragraph Font"/>
-    <w:uiPriority w:val="1"/>
-    <w:semiHidden w:val="1"/>
-    <w:unhideWhenUsed w:val="1"/>
-  </w:style>
-  <w:style w:type="table" w:styleId="Tabelanormal" w:default="1">
-    <w:name w:val="Normal Table"/>
-    <w:uiPriority w:val="99"/>
-    <w:semiHidden w:val="1"/>
-    <w:unhideWhenUsed w:val="1"/>
     <w:tblPr>
-      <w:tblInd w:w="0.0" w:type="dxa"/>
       <w:tblCellMar>
-        <w:top w:w="0.0" w:type="dxa"/>
-        <w:left w:w="108.0" w:type="dxa"/>
-        <w:bottom w:w="0.0" w:type="dxa"/>
-        <w:right w:w="108.0" w:type="dxa"/>
+        <w:top w:w="0" w:type="dxa"/>
+        <w:left w:w="0" w:type="dxa"/>
+        <w:bottom w:w="0" w:type="dxa"/>
+        <w:right w:w="0" w:type="dxa"/>
       </w:tblCellMar>
     </w:tblPr>
   </w:style>
-  <w:style w:type="numbering" w:styleId="Semlista" w:default="1">
-    <w:name w:val="No List"/>
-    <w:uiPriority w:val="99"/>
-    <w:semiHidden w:val="1"/>
-    <w:unhideWhenUsed w:val="1"/>
-  </w:style>
-  <w:style w:type="paragraph" w:styleId="Subtitle">
+  <w:style w:type="table" w:customStyle="1" w:styleId="TableNormal1">
+    <w:name w:val="Table Normal"/>
+    <w:tblPr>
+      <w:tblCellMar>
+        <w:top w:w="0" w:type="dxa"/>
+        <w:left w:w="0" w:type="dxa"/>
+        <w:bottom w:w="0" w:type="dxa"/>
+        <w:right w:w="0" w:type="dxa"/>
+      </w:tblCellMar>
+    </w:tblPr>
+  </w:style>
+  <w:style w:type="table" w:customStyle="1" w:styleId="TableNormal2">
+    <w:name w:val="Table Normal"/>
+    <w:tblPr>
+      <w:tblCellMar>
+        <w:top w:w="0" w:type="dxa"/>
+        <w:left w:w="0" w:type="dxa"/>
+        <w:bottom w:w="0" w:type="dxa"/>
+        <w:right w:w="0" w:type="dxa"/>
+      </w:tblCellMar>
+    </w:tblPr>
+  </w:style>
+  <w:style w:type="paragraph" w:styleId="Subttulo">
     <w:name w:val="Subtitle"/>
     <w:basedOn w:val="Normal"/>
     <w:next w:val="Normal"/>
     <w:pPr>
-      <w:keepNext w:val="1"/>
-      <w:keepLines w:val="1"/>
-      <w:spacing w:after="80" w:before="360" w:lineRule="auto"/>
+      <w:keepNext/>
+      <w:keepLines/>
+      <w:spacing w:before="360" w:after="80"/>
     </w:pPr>
     <w:rPr>
-      <w:rFonts w:ascii="Georgia" w:cs="Georgia" w:eastAsia="Georgia" w:hAnsi="Georgia"/>
-      <w:i w:val="1"/>
+      <w:rFonts w:ascii="Georgia" w:eastAsia="Georgia" w:hAnsi="Georgia" w:cs="Georgia"/>
+      <w:i/>
       <w:color w:val="666666"/>
       <w:sz w:val="48"/>
       <w:szCs w:val="48"/>
     </w:rPr>
   </w:style>
-  <w:style w:type="paragraph" w:styleId="Subtitle">
+</w:styles>
+</file>
+
+<file path=word/stylesWithEffects.xml><?xml version="1.0" encoding="utf-8"?>
+<w:styles xmlns:wpc="http://schemas.microsoft.com/office/word/2010/wordprocessingCanvas" xmlns:mc="http://schemas.openxmlformats.org/markup-compatibility/2006" xmlns:o="urn:schemas-microsoft-com:office:office" xmlns:r="http://schemas.openxmlformats.org/officeDocument/2006/relationships" xmlns:m="http://schemas.openxmlformats.org/officeDocument/2006/math" xmlns:v="urn:schemas-microsoft-com:vml" xmlns:wp14="http://schemas.microsoft.com/office/word/2010/wordprocessingDrawing" xmlns:wp="http://schemas.openxmlformats.org/drawingml/2006/wordprocessingDrawing" xmlns:w10="urn:schemas-microsoft-com:office:word" xmlns:w="http://schemas.openxmlformats.org/wordprocessingml/2006/main" xmlns:w14="http://schemas.microsoft.com/office/word/2010/wordml" xmlns:wpg="http://schemas.microsoft.com/office/word/2010/wordprocessingGroup" xmlns:wpi="http://schemas.microsoft.com/office/word/2010/wordprocessingInk" xmlns:wne="http://schemas.microsoft.com/office/word/2006/wordml" xmlns:wps="http://schemas.microsoft.com/office/word/2010/wordprocessingShape" mc:Ignorable="w14 wp14">
+  <w:docDefaults>
+    <w:rPrDefault>
+      <w:rPr>
+        <w:rFonts w:ascii="Calibri" w:eastAsia="Calibri" w:hAnsi="Calibri" w:cs="Calibri"/>
+        <w:sz w:val="22"/>
+        <w:szCs w:val="22"/>
+        <w:lang w:val="pt-BR" w:eastAsia="pt-BR" w:bidi="ar-SA"/>
+      </w:rPr>
+    </w:rPrDefault>
+    <w:pPrDefault>
+      <w:pPr>
+        <w:spacing w:after="160" w:line="259" w:lineRule="auto"/>
+      </w:pPr>
+    </w:pPrDefault>
+  </w:docDefaults>
+  <w:latentStyles w:defLockedState="0" w:defUIPriority="99" w:defSemiHidden="1" w:defUnhideWhenUsed="1" w:defQFormat="0" w:count="267">
+    <w:lsdException w:name="Normal" w:semiHidden="0" w:uiPriority="0" w:unhideWhenUsed="0" w:qFormat="1"/>
+    <w:lsdException w:name="heading 1" w:semiHidden="0" w:uiPriority="9" w:unhideWhenUsed="0" w:qFormat="1"/>
+    <w:lsdException w:name="heading 2" w:uiPriority="9" w:qFormat="1"/>
+    <w:lsdException w:name="heading 3" w:uiPriority="9" w:qFormat="1"/>
+    <w:lsdException w:name="heading 4" w:uiPriority="9" w:qFormat="1"/>
+    <w:lsdException w:name="heading 5" w:uiPriority="9" w:qFormat="1"/>
+    <w:lsdException w:name="heading 6" w:uiPriority="9" w:qFormat="1"/>
+    <w:lsdException w:name="heading 7" w:uiPriority="9" w:qFormat="1"/>
+    <w:lsdException w:name="heading 8" w:uiPriority="9" w:qFormat="1"/>
+    <w:lsdException w:name="heading 9" w:uiPriority="9" w:qFormat="1"/>
+    <w:lsdException w:name="toc 1" w:uiPriority="39"/>
+    <w:lsdException w:name="toc 2" w:uiPriority="39"/>
+    <w:lsdException w:name="toc 3" w:uiPriority="39"/>
+    <w:lsdException w:name="toc 4" w:uiPriority="39"/>
+    <w:lsdException w:name="toc 5" w:uiPriority="39"/>
+    <w:lsdException w:name="toc 6" w:uiPriority="39"/>
+    <w:lsdException w:name="toc 7" w:uiPriority="39"/>
+    <w:lsdException w:name="toc 8" w:uiPriority="39"/>
+    <w:lsdException w:name="toc 9" w:uiPriority="39"/>
+    <w:lsdException w:name="caption" w:uiPriority="35" w:qFormat="1"/>
+    <w:lsdException w:name="Title" w:semiHidden="0" w:uiPriority="10" w:unhideWhenUsed="0" w:qFormat="1"/>
+    <w:lsdException w:name="Default Paragraph Font" w:uiPriority="1"/>
+    <w:lsdException w:name="Subtitle" w:semiHidden="0" w:uiPriority="11" w:unhideWhenUsed="0" w:qFormat="1"/>
+    <w:lsdException w:name="Strong" w:semiHidden="0" w:uiPriority="22" w:unhideWhenUsed="0" w:qFormat="1"/>
+    <w:lsdException w:name="Emphasis" w:semiHidden="0" w:uiPriority="20" w:unhideWhenUsed="0" w:qFormat="1"/>
+    <w:lsdException w:name="Table Grid" w:semiHidden="0" w:uiPriority="59" w:unhideWhenUsed="0"/>
+    <w:lsdException w:name="Placeholder Text" w:unhideWhenUsed="0"/>
+    <w:lsdException w:name="No Spacing" w:semiHidden="0" w:uiPriority="1" w:unhideWhenUsed="0" w:qFormat="1"/>
+    <w:lsdException w:name="Light Shading" w:semiHidden="0" w:uiPriority="60" w:unhideWhenUsed="0"/>
+    <w:lsdException w:name="Light List" w:semiHidden="0" w:uiPriority="61" w:unhideWhenUsed="0"/>
+    <w:lsdException w:name="Light Grid" w:semiHidden="0" w:uiPriority="62" w:unhideWhenUsed="0"/>
+    <w:lsdException w:name="Medium Shading 1" w:semiHidden="0" w:uiPriority="63" w:unhideWhenUsed="0"/>
+    <w:lsdException w:name="Medium Shading 2" w:semiHidden="0" w:uiPriority="64" w:unhideWhenUsed="0"/>
+    <w:lsdException w:name="Medium List 1" w:semiHidden="0" w:uiPriority="65" w:unhideWhenUsed="0"/>
+    <w:lsdException w:name="Medium List 2" w:semiHidden="0" w:uiPriority="66" w:unhideWhenUsed="0"/>
+    <w:lsdException w:name="Medium Grid 1" w:semiHidden="0" w:uiPriority="67" w:unhideWhenUsed="0"/>
+    <w:lsdException w:name="Medium Grid 2" w:semiHidden="0" w:uiPriority="68" w:unhideWhenUsed="0"/>
+    <w:lsdException w:name="Medium Grid 3" w:semiHidden="0" w:uiPriority="69" w:unhideWhenUsed="0"/>
+    <w:lsdException w:name="Dark List" w:semiHidden="0" w:uiPriority="70" w:unhideWhenUsed="0"/>
+    <w:lsdException w:name="Colorful Shading" w:semiHidden="0" w:uiPriority="71" w:unhideWhenUsed="0"/>
+    <w:lsdException w:name="Colorful List" w:semiHidden="0" w:uiPriority="72" w:unhideWhenUsed="0"/>
+    <w:lsdException w:name="Colorful Grid" w:semiHidden="0" w:uiPriority="73" w:unhideWhenUsed="0"/>
+    <w:lsdException w:name="Light Shading Accent 1" w:semiHidden="0" w:uiPriority="60" w:unhideWhenUsed="0"/>
+    <w:lsdException w:name="Light List Accent 1" w:semiHidden="0" w:uiPriority="61" w:unhideWhenUsed="0"/>
+    <w:lsdException w:name="Light Grid Accent 1" w:semiHidden="0" w:uiPriority="62" w:unhideWhenUsed="0"/>
+    <w:lsdException w:name="Medium Shading 1 Accent 1" w:semiHidden="0" w:uiPriority="63" w:unhideWhenUsed="0"/>
+    <w:lsdException w:name="Medium Shading 2 Accent 1" w:semiHidden="0" w:uiPriority="64" w:unhideWhenUsed="0"/>
+    <w:lsdException w:name="Medium List 1 Accent 1" w:semiHidden="0" w:uiPriority="65" w:unhideWhenUsed="0"/>
+    <w:lsdException w:name="Revision" w:unhideWhenUsed="0"/>
+    <w:lsdException w:name="List Paragraph" w:semiHidden="0" w:uiPriority="34" w:unhideWhenUsed="0" w:qFormat="1"/>
+    <w:lsdException w:name="Quote" w:semiHidden="0" w:uiPriority="29" w:unhideWhenUsed="0" w:qFormat="1"/>
+    <w:lsdException w:name="Intense Quote" w:semiHidden="0" w:uiPriority="30" w:unhideWhenUsed="0" w:qFormat="1"/>
+    <w:lsdException w:name="Medium List 2 Accent 1" w:semiHidden="0" w:uiPriority="66" w:unhideWhenUsed="0"/>
+    <w:lsdException w:name="Medium Grid 1 Accent 1" w:semiHidden="0" w:uiPriority="67" w:unhideWhenUsed="0"/>
+    <w:lsdException w:name="Medium Grid 2 Accent 1" w:semiHidden="0" w:uiPriority="68" w:unhideWhenUsed="0"/>
+    <w:lsdException w:name="Medium Grid 3 Accent 1" w:semiHidden="0" w:uiPriority="69" w:unhideWhenUsed="0"/>
+    <w:lsdException w:name="Dark List Accent 1" w:semiHidden="0" w:uiPriority="70" w:unhideWhenUsed="0"/>
+    <w:lsdException w:name="Colorful Shading Accent 1" w:semiHidden="0" w:uiPriority="71" w:unhideWhenUsed="0"/>
+    <w:lsdException w:name="Colorful List Accent 1" w:semiHidden="0" w:uiPriority="72" w:unhideWhenUsed="0"/>
+    <w:lsdException w:name="Colorful Grid Accent 1" w:semiHidden="0" w:uiPriority="73" w:unhideWhenUsed="0"/>
+    <w:lsdException w:name="Light Shading Accent 2" w:semiHidden="0" w:uiPriority="60" w:unhideWhenUsed="0"/>
+    <w:lsdException w:name="Light List Accent 2" w:semiHidden="0" w:uiPriority="61" w:unhideWhenUsed="0"/>
+    <w:lsdException w:name="Light Grid Accent 2" w:semiHidden="0" w:uiPriority="62" w:unhideWhenUsed="0"/>
+    <w:lsdException w:name="Medium Shading 1 Accent 2" w:semiHidden="0" w:uiPriority="63" w:unhideWhenUsed="0"/>
+    <w:lsdException w:name="Medium Shading 2 Accent 2" w:semiHidden="0" w:uiPriority="64" w:unhideWhenUsed="0"/>
+    <w:lsdException w:name="Medium List 1 Accent 2" w:semiHidden="0" w:uiPriority="65" w:unhideWhenUsed="0"/>
+    <w:lsdException w:name="Medium List 2 Accent 2" w:semiHidden="0" w:uiPriority="66" w:unhideWhenUsed="0"/>
+    <w:lsdException w:name="Medium Grid 1 Accent 2" w:semiHidden="0" w:uiPriority="67" w:unhideWhenUsed="0"/>
+    <w:lsdException w:name="Medium Grid 2 Accent 2" w:semiHidden="0" w:uiPriority="68" w:unhideWhenUsed="0"/>
+    <w:lsdException w:name="Medium Grid 3 Accent 2" w:semiHidden="0" w:uiPriority="69" w:unhideWhenUsed="0"/>
+    <w:lsdException w:name="Dark List Accent 2" w:semiHidden="0" w:uiPriority="70" w:unhideWhenUsed="0"/>
+    <w:lsdException w:name="Colorful Shading Accent 2" w:semiHidden="0" w:uiPriority="71" w:unhideWhenUsed="0"/>
+    <w:lsdException w:name="Colorful List Accent 2" w:semiHidden="0" w:uiPriority="72" w:unhideWhenUsed="0"/>
+    <w:lsdException w:name="Colorful Grid Accent 2" w:semiHidden="0" w:uiPriority="73" w:unhideWhenUsed="0"/>
+    <w:lsdException w:name="Light Shading Accent 3" w:semiHidden="0" w:uiPriority="60" w:unhideWhenUsed="0"/>
+    <w:lsdException w:name="Light List Accent 3" w:semiHidden="0" w:uiPriority="61" w:unhideWhenUsed="0"/>
+    <w:lsdException w:name="Light Grid Accent 3" w:semiHidden="0" w:uiPriority="62" w:unhideWhenUsed="0"/>
+    <w:lsdException w:name="Medium Shading 1 Accent 3" w:semiHidden="0" w:uiPriority="63" w:unhideWhenUsed="0"/>
+    <w:lsdException w:name="Medium Shading 2 Accent 3" w:semiHidden="0" w:uiPriority="64" w:unhideWhenUsed="0"/>
+    <w:lsdException w:name="Medium List 1 Accent 3" w:semiHidden="0" w:uiPriority="65" w:unhideWhenUsed="0"/>
+    <w:lsdException w:name="Medium List 2 Accent 3" w:semiHidden="0" w:uiPriority="66" w:unhideWhenUsed="0"/>
+    <w:lsdException w:name="Medium Grid 1 Accent 3" w:semiHidden="0" w:uiPriority="67" w:unhideWhenUsed="0"/>
+    <w:lsdException w:name="Medium Grid 2 Accent 3" w:semiHidden="0" w:uiPriority="68" w:unhideWhenUsed="0"/>
+    <w:lsdException w:name="Medium Grid 3 Accent 3" w:semiHidden="0" w:uiPriority="69" w:unhideWhenUsed="0"/>
+    <w:lsdException w:name="Dark List Accent 3" w:semiHidden="0" w:uiPriority="70" w:unhideWhenUsed="0"/>
+    <w:lsdException w:name="Colorful Shading Accent 3" w:semiHidden="0" w:uiPriority="71" w:unhideWhenUsed="0"/>
+    <w:lsdException w:name="Colorful List Accent 3" w:semiHidden="0" w:uiPriority="72" w:unhideWhenUsed="0"/>
+    <w:lsdException w:name="Colorful Grid Accent 3" w:semiHidden="0" w:uiPriority="73" w:unhideWhenUsed="0"/>
+    <w:lsdException w:name="Light Shading Accent 4" w:semiHidden="0" w:uiPriority="60" w:unhideWhenUsed="0"/>
+    <w:lsdException w:name="Light List Accent 4" w:semiHidden="0" w:uiPriority="61" w:unhideWhenUsed="0"/>
+    <w:lsdException w:name="Light Grid Accent 4" w:semiHidden="0" w:uiPriority="62" w:unhideWhenUsed="0"/>
+    <w:lsdException w:name="Medium Shading 1 Accent 4" w:semiHidden="0" w:uiPriority="63" w:unhideWhenUsed="0"/>
+    <w:lsdException w:name="Medium Shading 2 Accent 4" w:semiHidden="0" w:uiPriority="64" w:unhideWhenUsed="0"/>
+    <w:lsdException w:name="Medium List 1 Accent 4" w:semiHidden="0" w:uiPriority="65" w:unhideWhenUsed="0"/>
+    <w:lsdException w:name="Medium List 2 Accent 4" w:semiHidden="0" w:uiPriority="66" w:unhideWhenUsed="0"/>
+    <w:lsdException w:name="Medium Grid 1 Accent 4" w:semiHidden="0" w:uiPriority="67" w:unhideWhenUsed="0"/>
+    <w:lsdException w:name="Medium Grid 2 Accent 4" w:semiHidden="0" w:uiPriority="68" w:unhideWhenUsed="0"/>
+    <w:lsdException w:name="Medium Grid 3 Accent 4" w:semiHidden="0" w:uiPriority="69" w:unhideWhenUsed="0"/>
+    <w:lsdException w:name="Dark List Accent 4" w:semiHidden="0" w:uiPriority="70" w:unhideWhenUsed="0"/>
+    <w:lsdException w:name="Colorful Shading Accent 4" w:semiHidden="0" w:uiPriority="71" w:unhideWhenUsed="0"/>
+    <w:lsdException w:name="Colorful List Accent 4" w:semiHidden="0" w:uiPriority="72" w:unhideWhenUsed="0"/>
+    <w:lsdException w:name="Colorful Grid Accent 4" w:semiHidden="0" w:uiPriority="73" w:unhideWhenUsed="0"/>
+    <w:lsdException w:name="Light Shading Accent 5" w:semiHidden="0" w:uiPriority="60" w:unhideWhenUsed="0"/>
+    <w:lsdException w:name="Light List Accent 5" w:semiHidden="0" w:uiPriority="61" w:unhideWhenUsed="0"/>
+    <w:lsdException w:name="Light Grid Accent 5" w:semiHidden="0" w:uiPriority="62" w:unhideWhenUsed="0"/>
+    <w:lsdException w:name="Medium Shading 1 Accent 5" w:semiHidden="0" w:uiPriority="63" w:unhideWhenUsed="0"/>
+    <w:lsdException w:name="Medium Shading 2 Accent 5" w:semiHidden="0" w:uiPriority="64" w:unhideWhenUsed="0"/>
+    <w:lsdException w:name="Medium List 1 Accent 5" w:semiHidden="0" w:uiPriority="65" w:unhideWhenUsed="0"/>
+    <w:lsdException w:name="Medium List 2 Accent 5" w:semiHidden="0" w:uiPriority="66" w:unhideWhenUsed="0"/>
+    <w:lsdException w:name="Medium Grid 1 Accent 5" w:semiHidden="0" w:uiPriority="67" w:unhideWhenUsed="0"/>
+    <w:lsdException w:name="Medium Grid 2 Accent 5" w:semiHidden="0" w:uiPriority="68" w:unhideWhenUsed="0"/>
+    <w:lsdException w:name="Medium Grid 3 Accent 5" w:semiHidden="0" w:uiPriority="69" w:unhideWhenUsed="0"/>
+    <w:lsdException w:name="Dark List Accent 5" w:semiHidden="0" w:uiPriority="70" w:unhideWhenUsed="0"/>
+    <w:lsdException w:name="Colorful Shading Accent 5" w:semiHidden="0" w:uiPriority="71" w:unhideWhenUsed="0"/>
+    <w:lsdException w:name="Colorful List Accent 5" w:semiHidden="0" w:uiPriority="72" w:unhideWhenUsed="0"/>
+    <w:lsdException w:name="Colorful Grid Accent 5" w:semiHidden="0" w:uiPriority="73" w:unhideWhenUsed="0"/>
+    <w:lsdException w:name="Light Shading Accent 6" w:semiHidden="0" w:uiPriority="60" w:unhideWhenUsed="0"/>
+    <w:lsdException w:name="Light List Accent 6" w:semiHidden="0" w:uiPriority="61" w:unhideWhenUsed="0"/>
+    <w:lsdException w:name="Light Grid Accent 6" w:semiHidden="0" w:uiPriority="62" w:unhideWhenUsed="0"/>
+    <w:lsdException w:name="Medium Shading 1 Accent 6" w:semiHidden="0" w:uiPriority="63" w:unhideWhenUsed="0"/>
+    <w:lsdException w:name="Medium Shading 2 Accent 6" w:semiHidden="0" w:uiPriority="64" w:unhideWhenUsed="0"/>
+    <w:lsdException w:name="Medium List 1 Accent 6" w:semiHidden="0" w:uiPriority="65" w:unhideWhenUsed="0"/>
+    <w:lsdException w:name="Medium List 2 Accent 6" w:semiHidden="0" w:uiPriority="66" w:unhideWhenUsed="0"/>
+    <w:lsdException w:name="Medium Grid 1 Accent 6" w:semiHidden="0" w:uiPriority="67" w:unhideWhenUsed="0"/>
+    <w:lsdException w:name="Medium Grid 2 Accent 6" w:semiHidden="0" w:uiPriority="68" w:unhideWhenUsed="0"/>
+    <w:lsdException w:name="Medium Grid 3 Accent 6" w:semiHidden="0" w:uiPriority="69" w:unhideWhenUsed="0"/>
+    <w:lsdException w:name="Dark List Accent 6" w:semiHidden="0" w:uiPriority="70" w:unhideWhenUsed="0"/>
+    <w:lsdException w:name="Colorful Shading Accent 6" w:semiHidden="0" w:uiPriority="71" w:unhideWhenUsed="0"/>
+    <w:lsdException w:name="Colorful List Accent 6" w:semiHidden="0" w:uiPriority="72" w:unhideWhenUsed="0"/>
+    <w:lsdException w:name="Colorful Grid Accent 6" w:semiHidden="0" w:uiPriority="73" w:unhideWhenUsed="0"/>
+    <w:lsdException w:name="Subtle Emphasis" w:semiHidden="0" w:uiPriority="19" w:unhideWhenUsed="0" w:qFormat="1"/>
+    <w:lsdException w:name="Intense Emphasis" w:semiHidden="0" w:uiPriority="21" w:unhideWhenUsed="0" w:qFormat="1"/>
+    <w:lsdException w:name="Subtle Reference" w:semiHidden="0" w:uiPriority="31" w:unhideWhenUsed="0" w:qFormat="1"/>
+    <w:lsdException w:name="Intense Reference" w:semiHidden="0" w:uiPriority="32" w:unhideWhenUsed="0" w:qFormat="1"/>
+    <w:lsdException w:name="Book Title" w:semiHidden="0" w:uiPriority="33" w:unhideWhenUsed="0" w:qFormat="1"/>
+    <w:lsdException w:name="Bibliography" w:uiPriority="37"/>
+    <w:lsdException w:name="TOC Heading" w:uiPriority="39" w:qFormat="1"/>
+  </w:latentStyles>
+  <w:style w:type="paragraph" w:default="1" w:styleId="Normal">
+    <w:name w:val="Normal"/>
+    <w:qFormat/>
+  </w:style>
+  <w:style w:type="paragraph" w:styleId="Ttulo1">
+    <w:name w:val="heading 1"/>
+    <w:basedOn w:val="Normal"/>
+    <w:next w:val="Normal"/>
+    <w:pPr>
+      <w:keepNext/>
+      <w:keepLines/>
+      <w:spacing w:before="480" w:after="120"/>
+      <w:outlineLvl w:val="0"/>
+    </w:pPr>
+    <w:rPr>
+      <w:b/>
+      <w:sz w:val="48"/>
+      <w:szCs w:val="48"/>
+    </w:rPr>
+  </w:style>
+  <w:style w:type="paragraph" w:styleId="Ttulo2">
+    <w:name w:val="heading 2"/>
+    <w:basedOn w:val="Normal"/>
+    <w:next w:val="Normal"/>
+    <w:pPr>
+      <w:keepNext/>
+      <w:keepLines/>
+      <w:spacing w:before="360" w:after="80"/>
+      <w:outlineLvl w:val="1"/>
+    </w:pPr>
+    <w:rPr>
+      <w:b/>
+      <w:sz w:val="36"/>
+      <w:szCs w:val="36"/>
+    </w:rPr>
+  </w:style>
+  <w:style w:type="paragraph" w:styleId="Ttulo3">
+    <w:name w:val="heading 3"/>
+    <w:basedOn w:val="Normal"/>
+    <w:next w:val="Normal"/>
+    <w:pPr>
+      <w:keepNext/>
+      <w:keepLines/>
+      <w:spacing w:before="280" w:after="80"/>
+      <w:outlineLvl w:val="2"/>
+    </w:pPr>
+    <w:rPr>
+      <w:b/>
+      <w:sz w:val="28"/>
+      <w:szCs w:val="28"/>
+    </w:rPr>
+  </w:style>
+  <w:style w:type="paragraph" w:styleId="Ttulo4">
+    <w:name w:val="heading 4"/>
+    <w:basedOn w:val="Normal"/>
+    <w:next w:val="Normal"/>
+    <w:pPr>
+      <w:keepNext/>
+      <w:keepLines/>
+      <w:spacing w:before="240" w:after="40"/>
+      <w:outlineLvl w:val="3"/>
+    </w:pPr>
+    <w:rPr>
+      <w:b/>
+      <w:sz w:val="24"/>
+      <w:szCs w:val="24"/>
+    </w:rPr>
+  </w:style>
+  <w:style w:type="paragraph" w:styleId="Ttulo5">
+    <w:name w:val="heading 5"/>
+    <w:basedOn w:val="Normal"/>
+    <w:next w:val="Normal"/>
+    <w:pPr>
+      <w:keepNext/>
+      <w:keepLines/>
+      <w:spacing w:before="220" w:after="40"/>
+      <w:outlineLvl w:val="4"/>
+    </w:pPr>
+    <w:rPr>
+      <w:b/>
+    </w:rPr>
+  </w:style>
+  <w:style w:type="paragraph" w:styleId="Ttulo6">
+    <w:name w:val="heading 6"/>
+    <w:basedOn w:val="Normal"/>
+    <w:next w:val="Normal"/>
+    <w:pPr>
+      <w:keepNext/>
+      <w:keepLines/>
+      <w:spacing w:before="200" w:after="40"/>
+      <w:outlineLvl w:val="5"/>
+    </w:pPr>
+    <w:rPr>
+      <w:b/>
+      <w:sz w:val="20"/>
+      <w:szCs w:val="20"/>
+    </w:rPr>
+  </w:style>
+  <w:style w:type="character" w:default="1" w:styleId="Fontepargpadro">
+    <w:name w:val="Default Paragraph Font"/>
+    <w:uiPriority w:val="1"/>
+    <w:semiHidden/>
+    <w:unhideWhenUsed/>
+  </w:style>
+  <w:style w:type="table" w:default="1" w:styleId="Tabelanormal">
+    <w:name w:val="Normal Table"/>
+    <w:uiPriority w:val="99"/>
+    <w:semiHidden/>
+    <w:unhideWhenUsed/>
+    <w:tblPr>
+      <w:tblInd w:w="0" w:type="dxa"/>
+      <w:tblCellMar>
+        <w:top w:w="0" w:type="dxa"/>
+        <w:left w:w="108" w:type="dxa"/>
+        <w:bottom w:w="0" w:type="dxa"/>
+        <w:right w:w="108" w:type="dxa"/>
+      </w:tblCellMar>
+    </w:tblPr>
+  </w:style>
+  <w:style w:type="numbering" w:default="1" w:styleId="Semlista">
+    <w:name w:val="No List"/>
+    <w:uiPriority w:val="99"/>
+    <w:semiHidden/>
+    <w:unhideWhenUsed/>
+  </w:style>
+  <w:style w:type="table" w:customStyle="1" w:styleId="TableNormal">
+    <w:name w:val="Table Normal"/>
+    <w:tblPr>
+      <w:tblCellMar>
+        <w:top w:w="0" w:type="dxa"/>
+        <w:left w:w="0" w:type="dxa"/>
+        <w:bottom w:w="0" w:type="dxa"/>
+        <w:right w:w="0" w:type="dxa"/>
+      </w:tblCellMar>
+    </w:tblPr>
+  </w:style>
+  <w:style w:type="paragraph" w:styleId="Ttulo">
+    <w:name w:val="Title"/>
+    <w:basedOn w:val="Normal"/>
+    <w:next w:val="Normal"/>
+    <w:pPr>
+      <w:keepNext/>
+      <w:keepLines/>
+      <w:spacing w:before="480" w:after="120"/>
+    </w:pPr>
+    <w:rPr>
+      <w:b/>
+      <w:sz w:val="72"/>
+      <w:szCs w:val="72"/>
+    </w:rPr>
+  </w:style>
+  <w:style w:type="table" w:customStyle="1" w:styleId="TableNormal0">
+    <w:name w:val="Table Normal"/>
+    <w:tblPr>
+      <w:tblCellMar>
+        <w:top w:w="0" w:type="dxa"/>
+        <w:left w:w="0" w:type="dxa"/>
+        <w:bottom w:w="0" w:type="dxa"/>
+        <w:right w:w="0" w:type="dxa"/>
+      </w:tblCellMar>
+    </w:tblPr>
+  </w:style>
+  <w:style w:type="table" w:customStyle="1" w:styleId="TableNormal1">
+    <w:name w:val="Table Normal"/>
+    <w:tblPr>
+      <w:tblCellMar>
+        <w:top w:w="0" w:type="dxa"/>
+        <w:left w:w="0" w:type="dxa"/>
+        <w:bottom w:w="0" w:type="dxa"/>
+        <w:right w:w="0" w:type="dxa"/>
+      </w:tblCellMar>
+    </w:tblPr>
+  </w:style>
+  <w:style w:type="table" w:customStyle="1" w:styleId="TableNormal2">
+    <w:name w:val="Table Normal"/>
+    <w:tblPr>
+      <w:tblCellMar>
+        <w:top w:w="0" w:type="dxa"/>
+        <w:left w:w="0" w:type="dxa"/>
+        <w:bottom w:w="0" w:type="dxa"/>
+        <w:right w:w="0" w:type="dxa"/>
+      </w:tblCellMar>
+    </w:tblPr>
+  </w:style>
+  <w:style w:type="paragraph" w:styleId="Subttulo">
     <w:name w:val="Subtitle"/>
     <w:basedOn w:val="Normal"/>
     <w:next w:val="Normal"/>
     <w:pPr>
-      <w:keepNext w:val="1"/>
-      <w:keepLines w:val="1"/>
-      <w:spacing w:after="80" w:before="360" w:lineRule="auto"/>
+      <w:keepNext/>
+      <w:keepLines/>
+      <w:spacing w:before="360" w:after="80"/>
     </w:pPr>
     <w:rPr>
-      <w:rFonts w:ascii="Georgia" w:cs="Georgia" w:eastAsia="Georgia" w:hAnsi="Georgia"/>
-      <w:i w:val="1"/>
-      <w:color w:val="666666"/>
-      <w:sz w:val="48"/>
-      <w:szCs w:val="48"/>
-    </w:rPr>
-  </w:style>
-  <w:style w:type="paragraph" w:styleId="Subtitle">
-    <w:name w:val="Subtitle"/>
-    <w:basedOn w:val="Normal"/>
-    <w:next w:val="Normal"/>
-    <w:pPr>
-      <w:keepNext w:val="1"/>
-      <w:keepLines w:val="1"/>
-      <w:spacing w:after="80" w:before="360" w:lineRule="auto"/>
-    </w:pPr>
-    <w:rPr>
-      <w:rFonts w:ascii="Georgia" w:cs="Georgia" w:eastAsia="Georgia" w:hAnsi="Georgia"/>
-      <w:i w:val="1"/>
-      <w:color w:val="666666"/>
-      <w:sz w:val="48"/>
-      <w:szCs w:val="48"/>
-    </w:rPr>
-  </w:style>
-  <w:style w:type="paragraph" w:styleId="Subtitle">
-    <w:name w:val="Subtitle"/>
-    <w:basedOn w:val="Normal"/>
-    <w:next w:val="Normal"/>
-    <w:pPr>
-      <w:keepNext w:val="1"/>
-      <w:keepLines w:val="1"/>
-      <w:spacing w:after="80" w:before="360" w:lineRule="auto"/>
-    </w:pPr>
-    <w:rPr>
-      <w:rFonts w:ascii="Georgia" w:cs="Georgia" w:eastAsia="Georgia" w:hAnsi="Georgia"/>
-      <w:i w:val="1"/>
+      <w:rFonts w:ascii="Georgia" w:eastAsia="Georgia" w:hAnsi="Georgia" w:cs="Georgia"/>
+      <w:i/>
       <w:color w:val="666666"/>
       <w:sz w:val="48"/>
       <w:szCs w:val="48"/>
@@ -947,7 +1309,7 @@
     </a:clrScheme>
     <a:fontScheme name="Office">
       <a:majorFont>
-        <a:latin typeface="Calibri Light" panose="020F0302020204030204"/>
+        <a:latin typeface="Calibri Light"/>
         <a:ea typeface=""/>
         <a:cs typeface=""/>
         <a:font script="Jpan" typeface="游ゴシック Light"/>
@@ -999,7 +1361,7 @@
         <a:font script="Tfng" typeface="Ebrima"/>
       </a:majorFont>
       <a:minorFont>
-        <a:latin typeface="Calibri" panose="020F0502020204030204"/>
+        <a:latin typeface="Calibri"/>
         <a:ea typeface=""/>
         <a:cs typeface=""/>
         <a:font script="Jpan" typeface="游明朝"/>
@@ -1193,23 +1555,23 @@
   <a:extraClrSchemeLst/>
   <a:extLst>
     <a:ext uri="{05A4C25C-085E-4340-85A3-A5531E510DB2}">
-      <thm15:themeFamily xmlns:thm15="http://schemas.microsoft.com/office/thememl/2012/main" name="Office Theme" id="{62F939B6-93AF-4DB8-9C6B-D6C7DFDC589F}" vid="{4A3C46E8-61CC-4603-A589-7422A47A8E4A}"/>
+      <thm15:themeFamily xmlns:thm15="http://schemas.microsoft.com/office/thememl/2012/main" xmlns="" name="Office Theme" id="{62F939B6-93AF-4DB8-9C6B-D6C7DFDC589F}" vid="{4A3C46E8-61CC-4603-A589-7422A47A8E4A}"/>
     </a:ext>
   </a:extLst>
 </a:theme>
 </file>
 
-<file path=customXML/item1.xml><?xml version="1.0" encoding="utf-8"?>
+<file path=customXml/item1.xml><?xml version="1.0" encoding="utf-8"?>
 <go:gDocsCustomXmlDataStorage xmlns:go="http://customooxmlschemas.google.com/" xmlns:r="http://schemas.openxmlformats.org/officeDocument/2006/relationships">
   <go:docsCustomData xmlns:go="http://customooxmlschemas.google.com/" roundtripDataSignature="AMtx7mhrXwCw91dJvjsaqNeCfNW984hGKA==">AMUW2mWYVK59lB+Mbnp1KWvHvJXBfffhLrZ4Mqs7w6PK1Hm0lin2S6+qWdDdEQ9F/tdOoNp++LJUpRSvrVFCne8OfaB6cdL/gBJUmSDh2QcLBNJT7EgjyaQ=</go:docsCustomData>
 </go:gDocsCustomXmlDataStorage>
 </file>
 
-<file path=customXML/itemProps1.xml><?xml version="1.0" encoding="utf-8"?>
+<file path=customXml/itemProps1.xml><?xml version="1.0" encoding="utf-8"?>
 <ds:datastoreItem xmlns:ds="http://schemas.openxmlformats.org/officeDocument/2006/customXml" ds:itemID="{11111111-1234-1234-1234-123412341234}">
   <ds:schemaRefs>
+    <ds:schemaRef ds:uri="http://customooxmlschemas.google.com/"/>
     <ds:schemaRef ds:uri="http://schemas.openxmlformats.org/officeDocument/2006/relationships"/>
-    <ds:schemaRef ds:uri="http://customooxmlschemas.google.com/"/>
   </ds:schemaRefs>
 </ds:datastoreItem>
 </file>